--- a/TAHAP 3 - OTW/Dokumen Jurnal/121402071.docx
+++ b/TAHAP 3 - OTW/Dokumen Jurnal/121402071.docx
@@ -1,6 +1,6 @@
 
 <file path=word/document.xml><?xml version="1.0" encoding="utf-8"?>
-<w:document xmlns:wpc="http://schemas.microsoft.com/office/word/2010/wordprocessingCanvas" xmlns:mc="http://schemas.openxmlformats.org/markup-compatibility/2006" xmlns:o="urn:schemas-microsoft-com:office:office" xmlns:r="http://schemas.openxmlformats.org/officeDocument/2006/relationships" xmlns:m="http://schemas.openxmlformats.org/officeDocument/2006/math" xmlns:v="urn:schemas-microsoft-com:vml" xmlns:wp14="http://schemas.microsoft.com/office/word/2010/wordprocessingDrawing" xmlns:wp="http://schemas.openxmlformats.org/drawingml/2006/wordprocessingDrawing" xmlns:w10="urn:schemas-microsoft-com:office:word" xmlns:w="http://schemas.openxmlformats.org/wordprocessingml/2006/main" xmlns:w14="http://schemas.microsoft.com/office/word/2010/wordml" xmlns:w15="http://schemas.microsoft.com/office/word/2012/wordml" xmlns:wpg="http://schemas.microsoft.com/office/word/2010/wordprocessingGroup" xmlns:wpi="http://schemas.microsoft.com/office/word/2010/wordprocessingInk" xmlns:wne="http://schemas.microsoft.com/office/word/2006/wordml" xmlns:wps="http://schemas.microsoft.com/office/word/2010/wordprocessingShape" mc:Ignorable="w14 w15 wp14">
+<w:document xmlns:wpc="http://schemas.microsoft.com/office/word/2010/wordprocessingCanvas" xmlns:cx="http://schemas.microsoft.com/office/drawing/2014/chartex" xmlns:cx1="http://schemas.microsoft.com/office/drawing/2015/9/8/chartex" xmlns:cx2="http://schemas.microsoft.com/office/drawing/2015/10/21/chartex" xmlns:cx3="http://schemas.microsoft.com/office/drawing/2016/5/9/chartex" xmlns:cx4="http://schemas.microsoft.com/office/drawing/2016/5/10/chartex" xmlns:cx5="http://schemas.microsoft.com/office/drawing/2016/5/11/chartex" xmlns:cx6="http://schemas.microsoft.com/office/drawing/2016/5/12/chartex" xmlns:cx7="http://schemas.microsoft.com/office/drawing/2016/5/13/chartex" xmlns:cx8="http://schemas.microsoft.com/office/drawing/2016/5/14/chartex" xmlns:mc="http://schemas.openxmlformats.org/markup-compatibility/2006" xmlns:aink="http://schemas.microsoft.com/office/drawing/2016/ink" xmlns:am3d="http://schemas.microsoft.com/office/drawing/2017/model3d" xmlns:o="urn:schemas-microsoft-com:office:office" xmlns:r="http://schemas.openxmlformats.org/officeDocument/2006/relationships" xmlns:m="http://schemas.openxmlformats.org/officeDocument/2006/math" xmlns:v="urn:schemas-microsoft-com:vml" xmlns:wp14="http://schemas.microsoft.com/office/word/2010/wordprocessingDrawing" xmlns:wp="http://schemas.openxmlformats.org/drawingml/2006/wordprocessingDrawing" xmlns:w10="urn:schemas-microsoft-com:office:word" xmlns:w="http://schemas.openxmlformats.org/wordprocessingml/2006/main" xmlns:w14="http://schemas.microsoft.com/office/word/2010/wordml" xmlns:w15="http://schemas.microsoft.com/office/word/2012/wordml" xmlns:w16cid="http://schemas.microsoft.com/office/word/2016/wordml/cid" xmlns:w16se="http://schemas.microsoft.com/office/word/2015/wordml/symex" xmlns:wpg="http://schemas.microsoft.com/office/word/2010/wordprocessingGroup" xmlns:wpi="http://schemas.microsoft.com/office/word/2010/wordprocessingInk" xmlns:wne="http://schemas.microsoft.com/office/word/2006/wordml" xmlns:wps="http://schemas.microsoft.com/office/word/2010/wordprocessingShape" mc:Ignorable="w14 w15 w16se w16cid wp14">
   <w:body>
     <w:p>
       <w:pPr>
@@ -193,7 +193,7 @@
           <w:iCs/>
           <w:lang w:val="id-ID"/>
         </w:rPr>
-        <w:t>Abstrak</w:t>
+        <w:t>Abstract</w:t>
       </w:r>
       <w:r>
         <w:rPr>
@@ -206,18 +206,262 @@
         <w:rPr>
           <w:rFonts w:eastAsia="MS Mincho"/>
         </w:rPr>
-        <w:t xml:space="preserve">Research conducted by </w:t>
+        <w:t>Recent research about water quality done in Lake Toba</w:t>
       </w:r>
       <w:r>
         <w:rPr>
           <w:rFonts w:eastAsia="MS Mincho"/>
           <w:lang w:val="id-ID"/>
         </w:rPr>
+        <w:t xml:space="preserve"> </w:t>
+      </w:r>
+      <w:r>
+        <w:rPr>
+          <w:rFonts w:eastAsia="MS Mincho"/>
+        </w:rPr>
+        <w:t xml:space="preserve">found that based on the examination result of water sample collected at </w:t>
+      </w:r>
+      <w:r>
+        <w:rPr>
+          <w:rFonts w:eastAsia="MS Mincho"/>
+          <w:lang w:val="id-ID"/>
+        </w:rPr>
+        <w:t xml:space="preserve">Haranggaol Horison </w:t>
+      </w:r>
+      <w:r>
+        <w:rPr>
+          <w:rFonts w:eastAsia="MS Mincho"/>
+        </w:rPr>
+        <w:t xml:space="preserve">District </w:t>
+      </w:r>
+      <w:r>
+        <w:rPr>
+          <w:rFonts w:eastAsia="MS Mincho"/>
+        </w:rPr>
+        <w:t>of</w:t>
+      </w:r>
+      <w:r>
+        <w:rPr>
+          <w:rFonts w:eastAsia="MS Mincho"/>
+        </w:rPr>
+        <w:t xml:space="preserve"> </w:t>
+      </w:r>
+      <w:r>
+        <w:rPr>
+          <w:rFonts w:eastAsia="MS Mincho"/>
+          <w:lang w:val="id-ID"/>
+        </w:rPr>
+        <w:t>Simalungun Regency,</w:t>
+      </w:r>
+      <w:r>
+        <w:rPr>
+          <w:rFonts w:eastAsia="MS Mincho"/>
+        </w:rPr>
+        <w:t xml:space="preserve"> North Sumatera Province, Indonesia, the certain level of water pollution has been detected</w:t>
+      </w:r>
+      <w:r>
+        <w:rPr>
+          <w:rFonts w:eastAsia="MS Mincho"/>
+          <w:lang w:val="id-ID"/>
+        </w:rPr>
+        <w:t xml:space="preserve">. </w:t>
+      </w:r>
+      <w:r>
+        <w:rPr>
+          <w:rFonts w:eastAsia="MS Mincho"/>
+        </w:rPr>
+        <w:t xml:space="preserve">The water quality examination </w:t>
+      </w:r>
+      <w:r>
+        <w:rPr>
+          <w:rFonts w:eastAsia="MS Mincho"/>
+        </w:rPr>
+        <w:t>work is done by collecting water sample from a number of locations beneath Lake Toba coast, which will b</w:t>
+      </w:r>
+      <w:r>
+        <w:rPr>
+          <w:rFonts w:eastAsia="MS Mincho"/>
+        </w:rPr>
+        <w:t>e examined inside a laboratory</w:t>
+      </w:r>
+      <w:r>
+        <w:rPr>
+          <w:rFonts w:eastAsia="MS Mincho"/>
+        </w:rPr>
+        <w:t>.</w:t>
+      </w:r>
+      <w:r>
+        <w:rPr>
+          <w:rFonts w:eastAsia="MS Mincho"/>
+        </w:rPr>
+        <w:t xml:space="preserve"> The result of laboratory examination for each sample will</w:t>
+      </w:r>
+      <w:r>
+        <w:rPr>
+          <w:rFonts w:eastAsia="MS Mincho"/>
+        </w:rPr>
+        <w:t xml:space="preserve"> </w:t>
+      </w:r>
+      <w:r>
+        <w:rPr>
+          <w:rFonts w:eastAsia="MS Mincho"/>
+        </w:rPr>
+        <w:t xml:space="preserve">be </w:t>
+      </w:r>
+      <w:r>
+        <w:rPr>
+          <w:rFonts w:eastAsia="MS Mincho"/>
+        </w:rPr>
+        <w:t xml:space="preserve">used to measure water quality level in Lake Toba. This measurement method will increase the possibility of time and cost inefficiencies. Therefore, a method for performing water quality examination, which focused on time and cost efficiency, is required. </w:t>
+      </w:r>
+      <w:r>
+        <w:rPr>
+          <w:rFonts w:eastAsia="MS Mincho"/>
+        </w:rPr>
+        <w:t xml:space="preserve">With the development of computer technology, </w:t>
+      </w:r>
+      <w:r>
+        <w:rPr>
+          <w:rFonts w:eastAsia="MS Mincho"/>
+        </w:rPr>
+        <w:t xml:space="preserve">the implementation of microcontroller, combined with various type of sensor probes, can be done to perform water quality examination process. </w:t>
+      </w:r>
+      <w:r>
+        <w:rPr>
+          <w:rFonts w:eastAsia="MS Mincho"/>
+        </w:rPr>
+        <w:t>A research has been done for performing real time water quality measurement in Lake Toba</w:t>
+      </w:r>
+      <w:r>
+        <w:rPr>
+          <w:rFonts w:eastAsia="MS Mincho"/>
+        </w:rPr>
+        <w:t xml:space="preserve">. However, the measurement data have to be processed for predicting water quality index measured in Lake Toba. In this research, </w:t>
+      </w:r>
+      <w:r>
+        <w:t>the water quality prediction process will be performed using extreme learning machine</w:t>
+      </w:r>
+      <w:r>
+        <w:t xml:space="preserve"> based on the water quality parameter measurement result data</w:t>
+      </w:r>
+      <w:bookmarkStart w:id="0" w:name="_GoBack"/>
+      <w:bookmarkEnd w:id="0"/>
+      <w:r>
+        <w:t xml:space="preserve">, which will return a graph showing water quality index measured according to </w:t>
+      </w:r>
+      <w:r>
+        <w:rPr>
+          <w:lang w:val="id-ID"/>
+        </w:rPr>
+        <w:t>Keputusan Menteri Negara Lingkungan Hidup Nomor 115 Tahun 2003 Tentang Pedoman Penentuan Status Mutu Air</w:t>
+      </w:r>
+      <w:r>
+        <w:rPr>
+          <w:lang w:val="id-ID"/>
+        </w:rPr>
+        <w:t>.</w:t>
+      </w:r>
+      <w:r>
+        <w:t xml:space="preserve"> </w:t>
+      </w:r>
+      <w:r>
+        <w:t xml:space="preserve">The experiment result shows that the water quality prediction process using extreme learning machine can be done with training time ranges between </w:t>
+      </w:r>
+      <w:r>
+        <w:t xml:space="preserve">0.031 </w:t>
+      </w:r>
+      <w:r>
+        <w:t xml:space="preserve">and </w:t>
+      </w:r>
+      <w:r>
+        <w:t>0.094</w:t>
+      </w:r>
+      <w:r>
+        <w:t xml:space="preserve"> seconds. Also, the usage of hard-limit function as activation function in prediction process will </w:t>
+      </w:r>
+      <w:r>
+        <w:t xml:space="preserve">return better result than using the other functions as activation function. The measured water quality level ranges between </w:t>
+      </w:r>
+      <w:r>
+        <w:t>B (good</w:t>
+      </w:r>
+      <w:r>
+        <w:t>)</w:t>
+      </w:r>
+      <w:r>
+        <w:t xml:space="preserve"> to C (moderate) level.</w:t>
+      </w:r>
+    </w:p>
+    <w:p>
+      <w:pPr>
+        <w:pStyle w:val="keywords"/>
+        <w:rPr>
+          <w:rFonts w:eastAsia="MS Mincho"/>
+          <w:lang w:val="id-ID"/>
+        </w:rPr>
+      </w:pPr>
+      <w:r>
+        <w:rPr>
+          <w:rFonts w:eastAsia="MS Mincho"/>
+        </w:rPr>
+        <w:t>Keywords</w:t>
+      </w:r>
+      <w:r>
+        <w:rPr>
+          <w:rFonts w:eastAsia="MS Mincho"/>
+          <w:lang w:val="id-ID"/>
+        </w:rPr>
+        <w:t>—</w:t>
+      </w:r>
+      <w:r>
+        <w:rPr>
+          <w:rFonts w:eastAsia="MS Mincho"/>
+        </w:rPr>
+        <w:t>water quality prediction</w:t>
+      </w:r>
+      <w:r>
+        <w:rPr>
+          <w:rFonts w:eastAsia="MS Mincho"/>
+          <w:lang w:val="id-ID"/>
+        </w:rPr>
+        <w:t>, artificial neural network, extreme learning machine</w:t>
+      </w:r>
+    </w:p>
+    <w:p>
+      <w:pPr>
+        <w:pStyle w:val="Heading1"/>
+        <w:rPr>
+          <w:lang w:val="id-ID"/>
+        </w:rPr>
+      </w:pPr>
+      <w:r>
+        <w:rPr>
+          <w:lang w:val="id-ID"/>
+        </w:rPr>
+        <w:t xml:space="preserve"> </w:t>
+      </w:r>
+      <w:r>
+        <w:t>Introduction</w:t>
+      </w:r>
+    </w:p>
+    <w:p>
+      <w:pPr>
+        <w:pStyle w:val="BodyText"/>
+        <w:rPr>
+          <w:lang w:val="id-ID"/>
+        </w:rPr>
+      </w:pPr>
+      <w:r>
+        <w:t xml:space="preserve">The research conducted by </w:t>
+      </w:r>
+      <w:r>
+        <w:rPr>
+          <w:lang w:val="id-ID"/>
+        </w:rPr>
         <w:t xml:space="preserve">Haro </w:t>
       </w:r>
       <w:r>
         <w:rPr>
-          <w:rFonts w:eastAsia="MS Mincho"/>
           <w:i/>
           <w:iCs/>
           <w:lang w:val="id-ID"/>
@@ -226,35 +470,30 @@
       </w:r>
       <w:r>
         <w:rPr>
-          <w:rFonts w:eastAsia="MS Mincho"/>
           <w:lang w:val="id-ID"/>
         </w:rPr>
         <w:t xml:space="preserve"> </w:t>
       </w:r>
       <w:r>
         <w:rPr>
-          <w:rFonts w:eastAsia="MS Mincho"/>
           <w:lang w:val="id-ID"/>
         </w:rPr>
         <w:fldChar w:fldCharType="begin" w:fldLock="1"/>
       </w:r>
       <w:r>
         <w:rPr>
-          <w:rFonts w:eastAsia="MS Mincho"/>
           <w:lang w:val="id-ID"/>
         </w:rPr>
         <w:instrText>ADDIN CSL_CITATION { "citationItems" : [ { "id" : "ITEM-1", "itemData" : { "author" : [ { "dropping-particle" : "", "family" : "Haro", "given" : "Debi Debora", "non-dropping-particle" : "", "parse-names" : false, "suffix" : "" }, { "dropping-particle" : "", "family" : "Djayus", "given" : "Yunasfi", "non-dropping-particle" : "", "parse-names" : false, "suffix" : "" }, { "dropping-particle" : "", "family" : "Harahap", "given" : "Zulham Apandy", "non-dropping-particle" : "", "parse-names" : false, "suffix" : "" } ], "container-title" : "AQUACOASTMARINE", "id" : "ITEM-1", "issue" : "1", "issued" : { "date-parts" : [ [ "2013" ] ] }, "title" : "Kondisi Kualitas Air Danau Toba di Kecamatan Haranggaol Horison Kabupaten Simalungun Sumatera Utara", "type" : "article-journal", "volume" : "1" }, "uris" : [ "http://www.mendeley.com/documents/?uuid=e78e6118-3b0a-4535-abf0-b3d97d3ef1e3" ] } ], "mendeley" : { "formattedCitation" : "[1]", "plainTextFormattedCitation" : "[1]", "previouslyFormattedCitation" : "[1]" }, "properties" : { "noteIndex" : 0 }, "schema" : "https://github.com/citation-style-language/schema/raw/master/csl-citation.json" }</w:instrText>
       </w:r>
       <w:r>
         <w:rPr>
-          <w:rFonts w:eastAsia="MS Mincho"/>
           <w:lang w:val="id-ID"/>
         </w:rPr>
         <w:fldChar w:fldCharType="separate"/>
       </w:r>
       <w:r>
         <w:rPr>
-          <w:rFonts w:eastAsia="MS Mincho"/>
           <w:noProof/>
           <w:lang w:val="id-ID"/>
         </w:rPr>
@@ -262,343 +501,486 @@
       </w:r>
       <w:r>
         <w:rPr>
-          <w:rFonts w:eastAsia="MS Mincho"/>
           <w:lang w:val="id-ID"/>
         </w:rPr>
         <w:fldChar w:fldCharType="end"/>
       </w:r>
       <w:r>
         <w:rPr>
-          <w:rFonts w:eastAsia="MS Mincho"/>
           <w:lang w:val="id-ID"/>
         </w:rPr>
         <w:t xml:space="preserve"> </w:t>
       </w:r>
       <w:r>
-        <w:rPr>
-          <w:rFonts w:eastAsia="MS Mincho"/>
-        </w:rPr>
-        <w:t xml:space="preserve">found that based on the examination result of water sample collected at </w:t>
-      </w:r>
-      <w:r>
-        <w:rPr>
-          <w:rFonts w:eastAsia="MS Mincho"/>
-          <w:lang w:val="id-ID"/>
-        </w:rPr>
-        <w:t xml:space="preserve">Haranggaol Horison </w:t>
-      </w:r>
-      <w:r>
-        <w:rPr>
-          <w:rFonts w:eastAsia="MS Mincho"/>
-        </w:rPr>
-        <w:t xml:space="preserve">District </w:t>
-      </w:r>
-      <w:r>
-        <w:rPr>
-          <w:rFonts w:eastAsia="MS Mincho"/>
-        </w:rPr>
-        <w:t>of</w:t>
-      </w:r>
-      <w:r>
-        <w:rPr>
-          <w:rFonts w:eastAsia="MS Mincho"/>
-        </w:rPr>
-        <w:t xml:space="preserve"> </w:t>
-      </w:r>
-      <w:r>
-        <w:rPr>
-          <w:rFonts w:eastAsia="MS Mincho"/>
-          <w:lang w:val="id-ID"/>
-        </w:rPr>
-        <w:t>Simalungun Regency,</w:t>
-      </w:r>
-      <w:r>
-        <w:rPr>
-          <w:rFonts w:eastAsia="MS Mincho"/>
-        </w:rPr>
-        <w:t xml:space="preserve"> North Sumatera Province, Indonesia, the certain level of water pollution has been detected</w:t>
-      </w:r>
-      <w:r>
-        <w:rPr>
-          <w:rFonts w:eastAsia="MS Mincho"/>
+        <w:t xml:space="preserve">shows that according to the examination performed in </w:t>
+      </w:r>
+      <w:r>
+        <w:rPr>
+          <w:lang w:val="id-ID"/>
+        </w:rPr>
+        <w:t>Haranggaol Horison</w:t>
+      </w:r>
+      <w:r>
+        <w:t xml:space="preserve"> District of </w:t>
+      </w:r>
+      <w:r>
+        <w:rPr>
+          <w:lang w:val="id-ID"/>
+        </w:rPr>
+        <w:t xml:space="preserve">Simalungun </w:t>
+      </w:r>
+      <w:r>
+        <w:t xml:space="preserve">Regency, North Sumatera Province, </w:t>
+      </w:r>
+      <w:r>
+        <w:t>the certain level of water pollution is detected in Lake Toba. The water pollution measured in the research, ranges from low level to moderate level, with the waste produced by residential and industrial activity within the coastal area, as the main source of water pollution in Lake Toba.</w:t>
+      </w:r>
+    </w:p>
+    <w:p>
+      <w:pPr>
+        <w:pStyle w:val="BodyText"/>
+        <w:rPr>
+          <w:lang w:val="id-ID"/>
+        </w:rPr>
+      </w:pPr>
+      <w:r>
+        <w:t xml:space="preserve">Water quality measurement in Lake Toba is performed by collecting water sample at several locations within the coast of </w:t>
+      </w:r>
+      <w:r>
+        <w:t xml:space="preserve">Lake Toba. </w:t>
+      </w:r>
+      <w:r>
+        <w:t>Each water samples collected in this process will be examined inside a laboratory, by which the water quality level measured in Lake Toba will be determined</w:t>
+      </w:r>
+      <w:r>
+        <w:rPr>
           <w:lang w:val="id-ID"/>
         </w:rPr>
         <w:t xml:space="preserve">. </w:t>
       </w:r>
       <w:r>
-        <w:rPr>
-          <w:rFonts w:eastAsia="MS Mincho"/>
-        </w:rPr>
-        <w:t xml:space="preserve">The water quality examination </w:t>
-      </w:r>
-      <w:r>
-        <w:rPr>
-          <w:rFonts w:eastAsia="MS Mincho"/>
-        </w:rPr>
-        <w:t>work is done by collecting water sample from a number of locations beneath Lake Toba coast, which will b</w:t>
-      </w:r>
-      <w:r>
-        <w:rPr>
-          <w:rFonts w:eastAsia="MS Mincho"/>
-        </w:rPr>
-        <w:t>e examined inside a laboratory</w:t>
-      </w:r>
-      <w:r>
-        <w:rPr>
-          <w:rFonts w:eastAsia="MS Mincho"/>
-        </w:rPr>
-        <w:t>.</w:t>
-      </w:r>
-      <w:r>
-        <w:rPr>
-          <w:rFonts w:eastAsia="MS Mincho"/>
-        </w:rPr>
-        <w:t xml:space="preserve"> The result of laboratory examination for each sample will</w:t>
-      </w:r>
-      <w:r>
-        <w:rPr>
-          <w:rFonts w:eastAsia="MS Mincho"/>
-        </w:rPr>
-        <w:t xml:space="preserve"> </w:t>
-      </w:r>
-      <w:r>
-        <w:rPr>
-          <w:rFonts w:eastAsia="MS Mincho"/>
-        </w:rPr>
-        <w:t xml:space="preserve">be </w:t>
-      </w:r>
-      <w:r>
-        <w:rPr>
-          <w:rFonts w:eastAsia="MS Mincho"/>
-        </w:rPr>
-        <w:t xml:space="preserve">used to measure water quality level in Lake Toba. This measurement method will increase the possibility of time and cost inefficiencies. Therefore, a method for performing water quality examination, which focused on time and cost efficiency, is required. </w:t>
-      </w:r>
-      <w:r>
-        <w:rPr>
-          <w:rFonts w:eastAsia="MS Mincho"/>
-        </w:rPr>
-        <w:t xml:space="preserve">With the development of computer technology, </w:t>
-      </w:r>
-      <w:r>
-        <w:rPr>
-          <w:rFonts w:eastAsia="MS Mincho"/>
-        </w:rPr>
-        <w:t xml:space="preserve">the implementation of microcontroller, combined with various type of sensor probes, can be done to perform water quality examination process. </w:t>
-      </w:r>
-      <w:proofErr w:type="spellStart"/>
-      <w:r>
-        <w:rPr>
-          <w:rFonts w:eastAsia="MS Mincho"/>
-        </w:rPr>
-        <w:t>Rahmat</w:t>
-      </w:r>
-      <w:proofErr w:type="spellEnd"/>
-      <w:r>
-        <w:rPr>
-          <w:rFonts w:eastAsia="MS Mincho"/>
-        </w:rPr>
-        <w:t xml:space="preserve"> </w:t>
-      </w:r>
-      <w:r>
-        <w:rPr>
-          <w:rFonts w:eastAsia="MS Mincho"/>
+        <w:t>By using this method of measurement, there will be the possibility of time and cost inefficiencies occurred from performing the measurement process. Therefore, a method to perform water quality prediction, which has the ability to reduce the time and cost usage</w:t>
+      </w:r>
+      <w:r>
+        <w:t>, is required.</w:t>
+      </w:r>
+    </w:p>
+    <w:p>
+      <w:pPr>
+        <w:pStyle w:val="BodyText"/>
+        <w:rPr>
+          <w:lang w:val="id-ID"/>
+        </w:rPr>
+      </w:pPr>
+      <w:r>
+        <w:t>Following the advanced development of computing technology, various method</w:t>
+      </w:r>
+      <w:r>
+        <w:rPr>
+          <w:lang w:val="id-ID"/>
+        </w:rPr>
+        <w:t>s</w:t>
+      </w:r>
+      <w:r>
+        <w:t>, including t</w:t>
+      </w:r>
+      <w:r>
+        <w:t xml:space="preserve">he usage of microcontroller combined with several sensor probes, </w:t>
+      </w:r>
+      <w:r>
+        <w:rPr>
+          <w:lang w:val="id-ID"/>
+        </w:rPr>
+        <w:t xml:space="preserve">are </w:t>
+      </w:r>
+      <w:r>
+        <w:t xml:space="preserve">implemented to perform the water quality </w:t>
+      </w:r>
+      <w:r>
+        <w:rPr>
+          <w:lang w:val="id-ID"/>
+        </w:rPr>
+        <w:t xml:space="preserve">measuring </w:t>
+      </w:r>
+      <w:r>
+        <w:t xml:space="preserve">process. </w:t>
+      </w:r>
+      <w:r>
+        <w:rPr>
+          <w:lang w:val="id-ID"/>
+        </w:rPr>
+        <w:t xml:space="preserve">Rahmat </w:t>
+      </w:r>
+      <w:r>
+        <w:rPr>
           <w:i/>
           <w:iCs/>
+          <w:lang w:val="id-ID"/>
         </w:rPr>
         <w:t>et al.</w:t>
       </w:r>
       <w:r>
         <w:rPr>
-          <w:rFonts w:eastAsia="MS Mincho"/>
+          <w:lang w:val="id-ID"/>
         </w:rPr>
         <w:t xml:space="preserve"> </w:t>
       </w:r>
       <w:r>
         <w:rPr>
-          <w:rFonts w:eastAsia="MS Mincho"/>
+          <w:lang w:val="id-ID"/>
         </w:rPr>
         <w:fldChar w:fldCharType="begin" w:fldLock="1"/>
       </w:r>
       <w:r>
         <w:rPr>
-          <w:rFonts w:eastAsia="MS Mincho"/>
+          <w:lang w:val="id-ID"/>
         </w:rPr>
         <w:instrText>ADDIN CSL_CITATION { "citationItems" : [ { "id" : "ITEM-1", "itemData" : { "author" : [ { "dropping-particle" : "", "family" : "Rahmat", "given" : "Romi Fadillah", "non-dropping-particle" : "", "parse-names" : false, "suffix" : "" }, { "dropping-particle" : "", "family" : "Syahputra", "given" : "Mohammad Fadly", "non-dropping-particle" : "", "parse-names" : false, "suffix" : "" }, { "dropping-particle" : "", "family" : "Lydia", "given" : "Maya Silvi", "non-dropping-particle" : "", "parse-names" : false, "suffix" : "" }, { "dropping-particle" : "", "family" : "others", "given" : "", "non-dropping-particle" : "", "parse-names" : false, "suffix" : "" } ], "container-title" : "Informatics and Computing (ICIC), International Conference on", "id" : "ITEM-1", "issued" : { "date-parts" : [ [ "2016" ] ] }, "page" : "383-388", "title" : "Real time monitoring system for water pollution in Lake Toba", "type" : "paper-conference" }, "uris" : [ "http://www.mendeley.com/documents/?uuid=62b71b1a-bae8-4c70-9ed8-7d2ef7fb6cb2" ] } ], "mendeley" : { "formattedCitation" : "[2]", "plainTextFormattedCitation" : "[2]", "previouslyFormattedCitation" : "[2]" }, "properties" : { "noteIndex" : 0 }, "schema" : "https://github.com/citation-style-language/schema/raw/master/csl-citation.json" }</w:instrText>
       </w:r>
       <w:r>
         <w:rPr>
-          <w:rFonts w:eastAsia="MS Mincho"/>
+          <w:lang w:val="id-ID"/>
         </w:rPr>
         <w:fldChar w:fldCharType="separate"/>
       </w:r>
       <w:r>
         <w:rPr>
-          <w:rFonts w:eastAsia="MS Mincho"/>
           <w:noProof/>
+          <w:lang w:val="id-ID"/>
         </w:rPr>
         <w:t>[2]</w:t>
       </w:r>
       <w:r>
         <w:rPr>
-          <w:rFonts w:eastAsia="MS Mincho"/>
+          <w:lang w:val="id-ID"/>
         </w:rPr>
         <w:fldChar w:fldCharType="end"/>
       </w:r>
       <w:r>
         <w:rPr>
-          <w:rFonts w:eastAsia="MS Mincho"/>
-        </w:rPr>
-        <w:t xml:space="preserve"> examined water quality level in Lake Toba by </w:t>
-      </w:r>
-      <w:r>
-        <w:rPr>
-          <w:rFonts w:eastAsia="MS Mincho"/>
-        </w:rPr>
-        <w:t xml:space="preserve">measuring water quality parameters in several locations. However, the measurement data have to be processed for predicting water quality index measured in Lake Toba. In this research, </w:t>
-      </w:r>
-      <w:r>
-        <w:t>the water quality prediction process will be performed using extreme learning machine</w:t>
-      </w:r>
-      <w:r>
-        <w:t xml:space="preserve"> based on the water quality parameter measurement result data obtained by </w:t>
-      </w:r>
-      <w:proofErr w:type="spellStart"/>
-      <w:r>
-        <w:t>Rahmat</w:t>
-      </w:r>
-      <w:proofErr w:type="spellEnd"/>
-      <w:r>
+          <w:lang w:val="id-ID"/>
+        </w:rPr>
         <w:t xml:space="preserve"> </w:t>
+      </w:r>
+      <w:r>
+        <w:t>performed water quality measurement in Lake Toba using Arduino, connected with various type of sensor probes, which is updated within the finite interval.</w:t>
+      </w:r>
+      <w:r>
+        <w:rPr>
+          <w:lang w:val="id-ID"/>
+        </w:rPr>
+        <w:t xml:space="preserve"> </w:t>
+      </w:r>
+      <w:r>
+        <w:t>However, a method has to be implemented to perform water quality prediction, by focusing on the accuracy level and computing duration of the method.</w:t>
+      </w:r>
+    </w:p>
+    <w:p>
+      <w:pPr>
+        <w:pStyle w:val="BodyText"/>
+        <w:rPr>
+          <w:lang w:val="id-ID"/>
+        </w:rPr>
+      </w:pPr>
+      <w:r>
+        <w:rPr>
+          <w:lang w:val="id-ID"/>
+        </w:rPr>
+        <w:t xml:space="preserve">Kasabov </w:t>
+      </w:r>
+      <w:r>
+        <w:rPr>
+          <w:lang w:val="id-ID"/>
+        </w:rPr>
+        <w:fldChar w:fldCharType="begin" w:fldLock="1"/>
+      </w:r>
+      <w:r>
+        <w:rPr>
+          <w:lang w:val="id-ID"/>
+        </w:rPr>
+        <w:instrText>ADDIN CSL_CITATION { "citationItems" : [ { "id" : "ITEM-1", "itemData" : { "ISBN" : "978-1-84628-345-1", "author" : [ { "dropping-particle" : "", "family" : "Kasabov", "given" : "Nikola", "non-dropping-particle" : "", "parse-names" : false, "suffix" : "" } ], "edition" : "1", "id" : "ITEM-1", "issued" : { "date-parts" : [ [ "2007" ] ] }, "publisher" : "Springer", "publisher-place" : "New York", "title" : "Evolving Connectionist Systems", "type" : "book" }, "uris" : [ "http://www.mendeley.com/documents/?uuid=fe908164-ba4b-4048-aa21-da1c8f800755" ] } ], "mendeley" : { "formattedCitation" : "[3]", "plainTextFormattedCitation" : "[3]", "previouslyFormattedCitation" : "[3]" }, "properties" : { "noteIndex" : 0 }, "schema" : "https://github.com/citation-style-language/schema/raw/master/csl-citation.json" }</w:instrText>
+      </w:r>
+      <w:r>
+        <w:rPr>
+          <w:lang w:val="id-ID"/>
+        </w:rPr>
+        <w:fldChar w:fldCharType="separate"/>
+      </w:r>
+      <w:r>
+        <w:rPr>
+          <w:noProof/>
+          <w:lang w:val="id-ID"/>
+        </w:rPr>
+        <w:t>[3]</w:t>
+      </w:r>
+      <w:r>
+        <w:rPr>
+          <w:lang w:val="id-ID"/>
+        </w:rPr>
+        <w:fldChar w:fldCharType="end"/>
+      </w:r>
+      <w:r>
+        <w:rPr>
+          <w:lang w:val="id-ID"/>
+        </w:rPr>
+        <w:t xml:space="preserve"> </w:t>
+      </w:r>
+      <w:r>
+        <w:t xml:space="preserve">states that </w:t>
+      </w:r>
+      <w:r>
+        <w:rPr>
+          <w:lang w:val="id-ID"/>
+        </w:rPr>
+        <w:t>a</w:t>
+      </w:r>
+      <w:r>
+        <w:rPr>
+          <w:lang w:val="id-ID"/>
+        </w:rPr>
+        <w:t>rtificial neural network</w:t>
+      </w:r>
+      <w:r>
+        <w:rPr>
+          <w:lang w:val="id-ID"/>
+        </w:rPr>
+        <w:t xml:space="preserve"> </w:t>
+      </w:r>
+      <w:r>
+        <w:t xml:space="preserve">can be considered to perform </w:t>
+      </w:r>
+      <w:r>
+        <w:t>prediction task</w:t>
+      </w:r>
+      <w:r>
+        <w:rPr>
+          <w:lang w:val="id-ID"/>
+        </w:rPr>
+        <w:t xml:space="preserve">. </w:t>
+      </w:r>
+      <w:r>
+        <w:t>However, the duration of the prediction process, especially in the training process, is the main problem faced when using artificial neural network to perform prediction process.</w:t>
+      </w:r>
+      <w:r>
+        <w:t xml:space="preserve"> </w:t>
+      </w:r>
+      <w:r>
+        <w:rPr>
+          <w:lang w:val="id-ID"/>
+        </w:rPr>
+        <w:t xml:space="preserve">Werbos </w:t>
+      </w:r>
+      <w:r>
+        <w:rPr>
+          <w:lang w:val="id-ID"/>
+        </w:rPr>
+        <w:fldChar w:fldCharType="begin" w:fldLock="1"/>
+      </w:r>
+      <w:r>
+        <w:rPr>
+          <w:lang w:val="id-ID"/>
+        </w:rPr>
+        <w:instrText>ADDIN CSL_CITATION { "citationItems" : [ { "id" : "ITEM-1", "itemData" : { "author" : [ { "dropping-particle" : "", "family" : "Werbos", "given" : "Paul W.", "non-dropping-particle" : "", "parse-names" : false, "suffix" : "" } ], "id" : "ITEM-1", "issued" : { "date-parts" : [ [ "0" ] ] }, "publisher" : "Harvard University", "title" : "Beyond regression: new tools for prediction and analysis in the behavioral science", "type" : "thesis" }, "uris" : [ "http://www.mendeley.com/documents/?uuid=c67cdc4d-0dd8-4a83-b995-042c603b0a78" ] } ], "mendeley" : { "formattedCitation" : "[4]", "plainTextFormattedCitation" : "[4]", "previouslyFormattedCitation" : "[4]" }, "properties" : { "noteIndex" : 0 }, "schema" : "https://github.com/citation-style-language/schema/raw/master/csl-citation.json" }</w:instrText>
+      </w:r>
+      <w:r>
+        <w:rPr>
+          <w:lang w:val="id-ID"/>
+        </w:rPr>
+        <w:fldChar w:fldCharType="separate"/>
+      </w:r>
+      <w:r>
+        <w:rPr>
+          <w:noProof/>
+          <w:lang w:val="id-ID"/>
+        </w:rPr>
+        <w:t>[4]</w:t>
+      </w:r>
+      <w:r>
+        <w:rPr>
+          <w:lang w:val="id-ID"/>
+        </w:rPr>
+        <w:fldChar w:fldCharType="end"/>
+      </w:r>
+      <w:r>
+        <w:rPr>
+          <w:lang w:val="id-ID"/>
+        </w:rPr>
+        <w:t xml:space="preserve"> </w:t>
+      </w:r>
+      <w:r>
+        <w:t xml:space="preserve">and </w:t>
+      </w:r>
+      <w:r>
+        <w:rPr>
+          <w:lang w:val="id-ID"/>
+        </w:rPr>
+        <w:t xml:space="preserve">Rumelhart </w:t>
       </w:r>
       <w:r>
         <w:rPr>
           <w:i/>
           <w:iCs/>
+          <w:lang w:val="id-ID"/>
         </w:rPr>
         <w:t>et al.</w:t>
       </w:r>
       <w:r>
+        <w:rPr>
+          <w:lang w:val="id-ID"/>
+        </w:rPr>
         <w:t xml:space="preserve"> </w:t>
       </w:r>
       <w:r>
+        <w:rPr>
+          <w:lang w:val="id-ID"/>
+        </w:rPr>
         <w:fldChar w:fldCharType="begin" w:fldLock="1"/>
       </w:r>
       <w:r>
-        <w:instrText>ADDIN CSL_CITATION { "citationItems" : [ { "id" : "ITEM-1", "itemData" : { "author" : [ { "dropping-particle" : "", "family" : "Rahmat", "given" : "Romi Fadillah", "non-dropping-particle" : "", "parse-names" : false, "suffix" : "" }, { "dropping-particle" : "", "family" : "Syahputra", "given" : "Mohammad Fadly", "non-dropping-particle" : "", "parse-names" : false, "suffix" : "" }, { "dropping-particle" : "", "family" : "Lydia", "given" : "Maya Silvi", "non-dropping-particle" : "", "parse-names" : false, "suffix" : "" }, { "dropping-particle" : "", "family" : "others", "given" : "", "non-dropping-particle" : "", "parse-names" : false, "suffix" : "" } ], "container-title" : "Informatics and Computing (ICIC), International Conference on", "id" : "ITEM-1", "issued" : { "date-parts" : [ [ "2016" ] ] }, "page" : "383-388", "title" : "Real time monitoring system for water pollution in Lake Toba", "type" : "paper-conference" }, "uris" : [ "http://www.mendeley.com/documents/?uuid=62b71b1a-bae8-4c70-9ed8-7d2ef7fb6cb2" ] } ], "mendeley" : { "formattedCitation" : "[2]", "plainTextFormattedCitation" : "[2]", "previouslyFormattedCitation" : "[2]" }, "properties" : { "noteIndex" : 0 }, "schema" : "https://github.com/citation-style-language/schema/raw/master/csl-citation.json" }</w:instrText>
-      </w:r>
-      <w:r>
+        <w:rPr>
+          <w:lang w:val="id-ID"/>
+        </w:rPr>
+        <w:instrText>ADDIN CSL_CITATION { "citationItems" : [ { "id" : "ITEM-1", "itemData" : { "author" : [ { "dropping-particle" : "", "family" : "Rumelhart", "given" : "David E", "non-dropping-particle" : "", "parse-names" : false, "suffix" : "" }, { "dropping-particle" : "", "family" : "Hinton", "given" : "Geoffrey E", "non-dropping-particle" : "", "parse-names" : false, "suffix" : "" }, { "dropping-particle" : "", "family" : "Williams", "given" : "Ronald J", "non-dropping-particle" : "", "parse-names" : false, "suffix" : "" } ], "container-title" : "Cognitive modeling", "id" : "ITEM-1", "issue" : "3", "issued" : { "date-parts" : [ [ "1988" ] ] }, "page" : "1", "title" : "Learning representations by back-propagating errors", "type" : "article-journal", "volume" : "5" }, "uris" : [ "http://www.mendeley.com/documents/?uuid=bc3342e7-8a70-44e4-8a13-ba1c090b9025" ] } ], "mendeley" : { "formattedCitation" : "[5]", "plainTextFormattedCitation" : "[5]", "previouslyFormattedCitation" : "[5]" }, "properties" : { "noteIndex" : 0 }, "schema" : "https://github.com/citation-style-language/schema/raw/master/csl-citation.json" }</w:instrText>
+      </w:r>
+      <w:r>
+        <w:rPr>
+          <w:lang w:val="id-ID"/>
+        </w:rPr>
         <w:fldChar w:fldCharType="separate"/>
       </w:r>
       <w:r>
         <w:rPr>
           <w:noProof/>
-        </w:rPr>
-        <w:t>[2]</w:t>
-      </w:r>
-      <w:r>
+          <w:lang w:val="id-ID"/>
+        </w:rPr>
+        <w:t>[5]</w:t>
+      </w:r>
+      <w:r>
+        <w:rPr>
+          <w:lang w:val="id-ID"/>
+        </w:rPr>
         <w:fldChar w:fldCharType="end"/>
       </w:r>
       <w:r>
-        <w:t xml:space="preserve">, which will return a graph showing water quality index measured according to </w:t>
-      </w:r>
-      <w:r>
-        <w:rPr>
-          <w:lang w:val="id-ID"/>
-        </w:rPr>
-        <w:t>Keputusan Menteri Negara Lingkungan Hidup Nomor 115 Tahun 2003 Tentang Pedoman Penentuan Status Mutu Air</w:t>
-      </w:r>
-      <w:r>
-        <w:rPr>
-          <w:lang w:val="id-ID"/>
-        </w:rPr>
-        <w:t>.</w:t>
-      </w:r>
-      <w:r>
+        <w:rPr>
+          <w:lang w:val="id-ID"/>
+        </w:rPr>
         <w:t xml:space="preserve"> </w:t>
       </w:r>
       <w:r>
-        <w:t xml:space="preserve">The experiment result shows that the water quality prediction process using extreme learning machine can be done with training time ranges between … and … seconds. Also, the usage of hard-limit function as activation function in prediction process will </w:t>
-      </w:r>
-      <w:r>
-        <w:t xml:space="preserve">return better result than using the other functions as activation function. The measured water quality level ranges between </w:t>
-      </w:r>
-      <w:r>
-        <w:t>B (good</w:t>
-      </w:r>
-      <w:r>
-        <w:t>)</w:t>
-      </w:r>
-      <w:r>
-        <w:t xml:space="preserve"> to C (moderate) level.</w:t>
+        <w:t xml:space="preserve">have developed backpropagation algorithm, which can be used to improve computation speed while using artificial neural network for prediction process. Despite of the computing speed improvement, </w:t>
+      </w:r>
+      <w:r>
+        <w:t xml:space="preserve">the backpropagation algorithm has difficulty in processing </w:t>
+      </w:r>
+      <w:r>
+        <w:t>a big amount of data.</w:t>
       </w:r>
     </w:p>
     <w:p>
       <w:pPr>
-        <w:pStyle w:val="keywords"/>
-        <w:rPr>
-          <w:rFonts w:eastAsia="MS Mincho"/>
-          <w:lang w:val="id-ID"/>
-        </w:rPr>
-      </w:pPr>
-      <w:r>
-        <w:rPr>
-          <w:rFonts w:eastAsia="MS Mincho"/>
-        </w:rPr>
-        <w:t>Keywords</w:t>
-      </w:r>
-      <w:r>
-        <w:rPr>
-          <w:rFonts w:eastAsia="MS Mincho"/>
-          <w:lang w:val="id-ID"/>
-        </w:rPr>
-        <w:t>—</w:t>
-      </w:r>
-      <w:r>
-        <w:rPr>
-          <w:rFonts w:eastAsia="MS Mincho"/>
-        </w:rPr>
-        <w:t>water quality prediction</w:t>
-      </w:r>
-      <w:r>
-        <w:rPr>
-          <w:rFonts w:eastAsia="MS Mincho"/>
-          <w:lang w:val="id-ID"/>
-        </w:rPr>
-        <w:t>, artificial neural network, extreme learning machine</w:t>
+        <w:pStyle w:val="BodyText"/>
+        <w:rPr>
+          <w:lang w:val="id-ID"/>
+        </w:rPr>
+      </w:pPr>
+      <w:r>
+        <w:rPr>
+          <w:i/>
+          <w:iCs/>
+          <w:lang w:val="id-ID"/>
+        </w:rPr>
+        <w:t>Extreme learning machine</w:t>
+      </w:r>
+      <w:r>
+        <w:rPr>
+          <w:lang w:val="id-ID"/>
+        </w:rPr>
+        <w:t xml:space="preserve"> </w:t>
+      </w:r>
+      <w:r>
+        <w:rPr>
+          <w:lang w:val="id-ID"/>
+        </w:rPr>
+        <w:fldChar w:fldCharType="begin" w:fldLock="1"/>
+      </w:r>
+      <w:r>
+        <w:rPr>
+          <w:lang w:val="id-ID"/>
+        </w:rPr>
+        <w:instrText>ADDIN CSL_CITATION { "citationItems" : [ { "id" : "ITEM-1", "itemData" : { "DOI" : "10.1016/j.neucom.2005.12.126", "ISSN" : "09252312", "abstract" : "It is clear that the learning speed of feedforward neural networks is in general far slower than required and it has been a major bottleneck in their applications for past decades. Two key reasons behind may be: (1) the slow gradient-based learning algorithms are extensively used to train neural networks, and (2) all the parameters of the networks are tuned iteratively by using such learning algorithms. Unlike these conventional implementations, this paper proposes a new learning algorithm called extreme learning machine (ELM) for single-hidden layer feedforward neural networks (SLFNs) which randomly chooses hidden nodes and analytically determines the output weights of SLFNs. In theory, this algorithm tends to provide good generalization performance at extremely fast learning speed. The experimental results based on a few artificial and real benchmark function approximation and classification problems including very large complex applications show that the new algorithm can produce good generalization performance in most cases and can learn thousands of times faster than conventional popular learning algorithms for feedforward neural networks.11For the preliminary idea of the ELM algorithm, refer to \u201cExtreme Learning Machine: A New Learning Scheme of Feedforward Neural Networks\u201d, Proceedings of International Joint Conference on Neural Networks (IJCNN2004), Budapest, Hungary, 25\u201329 July, 2004.", "author" : [ { "dropping-particle" : "", "family" : "Huang", "given" : "Guang-Bin", "non-dropping-particle" : "", "parse-names" : false, "suffix" : "" }, { "dropping-particle" : "", "family" : "Zhu", "given" : "Qin-Yu", "non-dropping-particle" : "", "parse-names" : false, "suffix" : "" }, { "dropping-particle" : "", "family" : "Siew", "given" : "Chee-Kheong", "non-dropping-particle" : "", "parse-names" : false, "suffix" : "" } ], "container-title" : "Neurocomputing", "id" : "ITEM-1", "issue" : "1", "issued" : { "date-parts" : [ [ "2006" ] ] }, "page" : "489-501", "title" : "Extreme learning machine: Theory and applications", "type" : "article-journal", "volume" : "70" }, "uris" : [ "http://www.mendeley.com/documents/?uuid=d5619d0e-c900-31ec-ba71-75d9c34581b2" ] } ], "mendeley" : { "formattedCitation" : "[6]", "plainTextFormattedCitation" : "[6]", "previouslyFormattedCitation" : "[6]" }, "properties" : { "noteIndex" : 0 }, "schema" : "https://github.com/citation-style-language/schema/raw/master/csl-citation.json" }</w:instrText>
+      </w:r>
+      <w:r>
+        <w:rPr>
+          <w:lang w:val="id-ID"/>
+        </w:rPr>
+        <w:fldChar w:fldCharType="separate"/>
+      </w:r>
+      <w:r>
+        <w:rPr>
+          <w:noProof/>
+          <w:lang w:val="id-ID"/>
+        </w:rPr>
+        <w:t>[6]</w:t>
+      </w:r>
+      <w:r>
+        <w:rPr>
+          <w:lang w:val="id-ID"/>
+        </w:rPr>
+        <w:fldChar w:fldCharType="end"/>
+      </w:r>
+      <w:r>
+        <w:rPr>
+          <w:lang w:val="id-ID"/>
+        </w:rPr>
+        <w:t xml:space="preserve"> </w:t>
+      </w:r>
+      <w:r>
+        <w:t>is one of the algorithm that can be used to improve training speed of artificial neural network.</w:t>
+      </w:r>
+      <w:r>
+        <w:rPr>
+          <w:lang w:val="id-ID"/>
+        </w:rPr>
+        <w:t xml:space="preserve"> </w:t>
+      </w:r>
+      <w:r>
+        <w:t xml:space="preserve">By randomizing input weights and bias, and using Moore-Penrose matrix invers technique, extreme learning machine, which is performed inside a single hidden layer feedforward neural network, can </w:t>
+      </w:r>
+      <w:r>
+        <w:t>perform prediction task with higher accuracy level and faster computation speed</w:t>
+      </w:r>
+      <w:r>
+        <w:rPr>
+          <w:lang w:val="id-ID"/>
+        </w:rPr>
+        <w:t>.</w:t>
       </w:r>
     </w:p>
     <w:p>
       <w:pPr>
-        <w:pStyle w:val="Heading1"/>
-        <w:rPr>
-          <w:lang w:val="id-ID"/>
-        </w:rPr>
-      </w:pPr>
-      <w:r>
-        <w:rPr>
-          <w:lang w:val="id-ID"/>
-        </w:rPr>
-        <w:t xml:space="preserve"> </w:t>
-      </w:r>
-      <w:r>
-        <w:t>Introduction</w:t>
-      </w:r>
-    </w:p>
-    <w:p>
-      <w:pPr>
         <w:pStyle w:val="BodyText"/>
         <w:rPr>
           <w:lang w:val="id-ID"/>
         </w:rPr>
       </w:pPr>
       <w:r>
-        <w:t xml:space="preserve">The research conducted by </w:t>
-      </w:r>
-      <w:r>
-        <w:rPr>
-          <w:lang w:val="id-ID"/>
-        </w:rPr>
-        <w:t xml:space="preserve">Haro </w:t>
+        <w:t xml:space="preserve">In this research, the </w:t>
+      </w:r>
+      <w:r>
+        <w:rPr>
+          <w:lang w:val="id-ID"/>
+        </w:rPr>
+        <w:t xml:space="preserve">data </w:t>
+      </w:r>
+      <w:r>
+        <w:t xml:space="preserve">obtained from measurement process done by </w:t>
+      </w:r>
+      <w:r>
+        <w:rPr>
+          <w:lang w:val="id-ID"/>
+        </w:rPr>
+        <w:t xml:space="preserve">Rahmat </w:t>
       </w:r>
       <w:r>
         <w:rPr>
@@ -624,7 +1006,7 @@
         <w:rPr>
           <w:lang w:val="id-ID"/>
         </w:rPr>
-        <w:instrText>ADDIN CSL_CITATION { "citationItems" : [ { "id" : "ITEM-1", "itemData" : { "author" : [ { "dropping-particle" : "", "family" : "Haro", "given" : "Debi Debora", "non-dropping-particle" : "", "parse-names" : false, "suffix" : "" }, { "dropping-particle" : "", "family" : "Djayus", "given" : "Yunasfi", "non-dropping-particle" : "", "parse-names" : false, "suffix" : "" }, { "dropping-particle" : "", "family" : "Harahap", "given" : "Zulham Apandy", "non-dropping-particle" : "", "parse-names" : false, "suffix" : "" } ], "container-title" : "AQUACOASTMARINE", "id" : "ITEM-1", "issue" : "1", "issued" : { "date-parts" : [ [ "2013" ] ] }, "title" : "Kondisi Kualitas Air Danau Toba di Kecamatan Haranggaol Horison Kabupaten Simalungun Sumatera Utara", "type" : "article-journal", "volume" : "1" }, "uris" : [ "http://www.mendeley.com/documents/?uuid=e78e6118-3b0a-4535-abf0-b3d97d3ef1e3" ] } ], "mendeley" : { "formattedCitation" : "[1]", "plainTextFormattedCitation" : "[1]", "previouslyFormattedCitation" : "[1]" }, "properties" : { "noteIndex" : 0 }, "schema" : "https://github.com/citation-style-language/schema/raw/master/csl-citation.json" }</w:instrText>
+        <w:instrText>ADDIN CSL_CITATION { "citationItems" : [ { "id" : "ITEM-1", "itemData" : { "author" : [ { "dropping-particle" : "", "family" : "Rahmat", "given" : "Romi Fadillah", "non-dropping-particle" : "", "parse-names" : false, "suffix" : "" }, { "dropping-particle" : "", "family" : "Syahputra", "given" : "Mohammad Fadly", "non-dropping-particle" : "", "parse-names" : false, "suffix" : "" }, { "dropping-particle" : "", "family" : "Lydia", "given" : "Maya Silvi", "non-dropping-particle" : "", "parse-names" : false, "suffix" : "" }, { "dropping-particle" : "", "family" : "others", "given" : "", "non-dropping-particle" : "", "parse-names" : false, "suffix" : "" } ], "container-title" : "Informatics and Computing (ICIC), International Conference on", "id" : "ITEM-1", "issued" : { "date-parts" : [ [ "2016" ] ] }, "page" : "383-388", "title" : "Real time monitoring system for water pollution in Lake Toba", "type" : "paper-conference" }, "uris" : [ "http://www.mendeley.com/documents/?uuid=62b71b1a-bae8-4c70-9ed8-7d2ef7fb6cb2" ] } ], "mendeley" : { "formattedCitation" : "[2]", "plainTextFormattedCitation" : "[2]", "previouslyFormattedCitation" : "[2]" }, "properties" : { "noteIndex" : 0 }, "schema" : "https://github.com/citation-style-language/schema/raw/master/csl-citation.json" }</w:instrText>
       </w:r>
       <w:r>
         <w:rPr>
@@ -637,7 +1019,7 @@
           <w:noProof/>
           <w:lang w:val="id-ID"/>
         </w:rPr>
-        <w:t>[1]</w:t>
+        <w:t>[2]</w:t>
       </w:r>
       <w:r>
         <w:rPr>
@@ -652,114 +1034,13 @@
         <w:t xml:space="preserve"> </w:t>
       </w:r>
       <w:r>
-        <w:t xml:space="preserve">shows that according to the examination performed in </w:t>
-      </w:r>
-      <w:r>
-        <w:rPr>
-          <w:lang w:val="id-ID"/>
-        </w:rPr>
-        <w:t>Haranggaol Horison</w:t>
-      </w:r>
-      <w:r>
-        <w:t xml:space="preserve"> District of </w:t>
-      </w:r>
-      <w:r>
-        <w:rPr>
-          <w:lang w:val="id-ID"/>
-        </w:rPr>
-        <w:t xml:space="preserve">Simalungun </w:t>
-      </w:r>
-      <w:r>
-        <w:t xml:space="preserve">Regency, North Sumatera Province, </w:t>
-      </w:r>
-      <w:r>
-        <w:t>the certain level of water pollution is detected in Lake Toba. The water pollution measured in the research, ranges from low level to moderate level, with the waste produced by residential and industrial activity within the coastal area, as the main source of water pollution in Lake Toba.</w:t>
-      </w:r>
-    </w:p>
-    <w:p>
-      <w:pPr>
-        <w:pStyle w:val="BodyText"/>
-        <w:rPr>
-          <w:lang w:val="id-ID"/>
-        </w:rPr>
-      </w:pPr>
-      <w:r>
-        <w:t xml:space="preserve">Water quality measurement in Lake Toba is performed by collecting water sample at several locations within the coast of Lake Toba. </w:t>
-      </w:r>
-      <w:r>
-        <w:t>Each water samples collected in this process will be examined inside a laboratory, by which the water quality level measured in Lake Toba will be determined</w:t>
-      </w:r>
-      <w:r>
-        <w:rPr>
-          <w:lang w:val="id-ID"/>
-        </w:rPr>
-        <w:t xml:space="preserve">. </w:t>
-      </w:r>
-      <w:r>
-        <w:t xml:space="preserve">By using this method of measurement, there will be the possibility of time and cost </w:t>
-      </w:r>
-      <w:bookmarkStart w:id="0" w:name="_GoBack"/>
-      <w:bookmarkEnd w:id="0"/>
-      <w:r>
-        <w:t>inefficiencies occurred from performing the measurement process. Therefore, a method to perform water quality prediction, which has the ability to reduce the time and cost usage</w:t>
-      </w:r>
-      <w:r>
-        <w:t>, is required.</w:t>
-      </w:r>
-    </w:p>
-    <w:p>
-      <w:pPr>
-        <w:pStyle w:val="BodyText"/>
-        <w:rPr>
-          <w:lang w:val="id-ID"/>
-        </w:rPr>
-      </w:pPr>
-      <w:r>
-        <w:t>Following the advanced development of computing technology, various method</w:t>
-      </w:r>
-      <w:r>
-        <w:rPr>
-          <w:lang w:val="id-ID"/>
-        </w:rPr>
-        <w:t>s</w:t>
-      </w:r>
-      <w:r>
-        <w:t>, including t</w:t>
-      </w:r>
-      <w:r>
-        <w:t xml:space="preserve">he usage of microcontroller combined with several sensor probes, </w:t>
-      </w:r>
-      <w:r>
-        <w:rPr>
-          <w:lang w:val="id-ID"/>
-        </w:rPr>
-        <w:t xml:space="preserve">are </w:t>
-      </w:r>
-      <w:r>
-        <w:t xml:space="preserve">implemented to perform the water quality </w:t>
-      </w:r>
-      <w:r>
-        <w:rPr>
-          <w:lang w:val="id-ID"/>
-        </w:rPr>
-        <w:t xml:space="preserve">measuring </w:t>
-      </w:r>
-      <w:r>
-        <w:t xml:space="preserve">process. </w:t>
-      </w:r>
-      <w:r>
-        <w:rPr>
-          <w:lang w:val="id-ID"/>
-        </w:rPr>
-        <w:t xml:space="preserve">Rahmat </w:t>
-      </w:r>
-      <w:r>
-        <w:rPr>
-          <w:i/>
-          <w:iCs/>
-          <w:lang w:val="id-ID"/>
-        </w:rPr>
-        <w:t>et al.</w:t>
+        <w:t xml:space="preserve">will be processed using extreme learning, to predict the water quality level in Lake Toba </w:t>
+      </w:r>
+      <w:r>
+        <w:t xml:space="preserve">calculated </w:t>
+      </w:r>
+      <w:r>
+        <w:t>by each data rows.</w:t>
       </w:r>
       <w:r>
         <w:rPr>
@@ -768,6 +1049,27 @@
         <w:t xml:space="preserve"> </w:t>
       </w:r>
       <w:r>
+        <w:t xml:space="preserve">The calculation method of water quality index used in this research is based on </w:t>
+      </w:r>
+      <w:r>
+        <w:rPr>
+          <w:lang w:val="id-ID"/>
+        </w:rPr>
+        <w:t xml:space="preserve">Keputusan </w:t>
+      </w:r>
+      <w:r>
+        <w:rPr>
+          <w:lang w:val="id-ID"/>
+        </w:rPr>
+        <w:t>Menteri Negara Lingkungan Hidup Nomor 115 Tahun 2003 tentang Pedoman Penentuan Status Mutu Air</w:t>
+      </w:r>
+      <w:r>
+        <w:rPr>
+          <w:lang w:val="id-ID"/>
+        </w:rPr>
+        <w:t xml:space="preserve"> </w:t>
+      </w:r>
+      <w:r>
         <w:rPr>
           <w:lang w:val="id-ID"/>
         </w:rPr>
@@ -777,7 +1079,7 @@
         <w:rPr>
           <w:lang w:val="id-ID"/>
         </w:rPr>
-        <w:instrText>ADDIN CSL_CITATION { "citationItems" : [ { "id" : "ITEM-1", "itemData" : { "author" : [ { "dropping-particle" : "", "family" : "Rahmat", "given" : "Romi Fadillah", "non-dropping-particle" : "", "parse-names" : false, "suffix" : "" }, { "dropping-particle" : "", "family" : "Syahputra", "given" : "Mohammad Fadly", "non-dropping-particle" : "", "parse-names" : false, "suffix" : "" }, { "dropping-particle" : "", "family" : "Lydia", "given" : "Maya Silvi", "non-dropping-particle" : "", "parse-names" : false, "suffix" : "" }, { "dropping-particle" : "", "family" : "others", "given" : "", "non-dropping-particle" : "", "parse-names" : false, "suffix" : "" } ], "container-title" : "Informatics and Computing (ICIC), International Conference on", "id" : "ITEM-1", "issued" : { "date-parts" : [ [ "2016" ] ] }, "page" : "383-388", "title" : "Real time monitoring system for water pollution in Lake Toba", "type" : "paper-conference" }, "uris" : [ "http://www.mendeley.com/documents/?uuid=62b71b1a-bae8-4c70-9ed8-7d2ef7fb6cb2" ] } ], "mendeley" : { "formattedCitation" : "[2]", "plainTextFormattedCitation" : "[2]", "previouslyFormattedCitation" : "[2]" }, "properties" : { "noteIndex" : 0 }, "schema" : "https://github.com/citation-style-language/schema/raw/master/csl-citation.json" }</w:instrText>
+        <w:instrText>ADDIN CSL_CITATION { "citationItems" : [ { "id" : "ITEM-1", "itemData" : { "author" : [ { "dropping-particle" : "", "family" : "Menteri Negara Lingkungan Hidup", "given" : "", "non-dropping-particle" : "", "parse-names" : false, "suffix" : "" } ], "id" : "ITEM-1", "issued" : { "date-parts" : [ [ "2003" ] ] }, "publisher" : "Sekretariat Negara", "publisher-place" : "Jakarta", "title" : "Keputusan Menteri Negara Lingkungan Hidup Nomor 115 Tahun 2003 Tentang Pedoman Penentuan Status Mutu Air", "type" : "bill" }, "uris" : [ "http://www.mendeley.com/documents/?uuid=a4c8b25a-d6a9-40f0-be11-3b42ea711cf8" ] } ], "mendeley" : { "formattedCitation" : "[7]", "plainTextFormattedCitation" : "[7]", "previouslyFormattedCitation" : "[7]" }, "properties" : { "noteIndex" : 0 }, "schema" : "https://github.com/citation-style-language/schema/raw/master/csl-citation.json" }</w:instrText>
       </w:r>
       <w:r>
         <w:rPr>
@@ -790,7 +1092,7 @@
           <w:noProof/>
           <w:lang w:val="id-ID"/>
         </w:rPr>
-        <w:t>[2]</w:t>
+        <w:t>[7]</w:t>
       </w:r>
       <w:r>
         <w:rPr>
@@ -802,461 +1104,14 @@
         <w:rPr>
           <w:lang w:val="id-ID"/>
         </w:rPr>
-        <w:t xml:space="preserve"> </w:t>
-      </w:r>
-      <w:r>
-        <w:t>performed water quality measurement in Lake Toba using Arduino, connected with various type of sensor probes, which is updated within the finite interval.</w:t>
-      </w:r>
-      <w:r>
-        <w:rPr>
-          <w:lang w:val="id-ID"/>
-        </w:rPr>
-        <w:t xml:space="preserve"> </w:t>
-      </w:r>
-      <w:r>
-        <w:t>However, a method has to be implemented to perform water quality prediction, by focusing on the accuracy level and computing duration of the method.</w:t>
-      </w:r>
-    </w:p>
-    <w:p>
-      <w:pPr>
-        <w:pStyle w:val="BodyText"/>
-        <w:rPr>
-          <w:lang w:val="id-ID"/>
-        </w:rPr>
-      </w:pPr>
-      <w:r>
-        <w:rPr>
-          <w:lang w:val="id-ID"/>
-        </w:rPr>
-        <w:t xml:space="preserve">Kasabov </w:t>
-      </w:r>
-      <w:r>
-        <w:rPr>
-          <w:lang w:val="id-ID"/>
-        </w:rPr>
-        <w:fldChar w:fldCharType="begin" w:fldLock="1"/>
-      </w:r>
-      <w:r>
-        <w:rPr>
-          <w:lang w:val="id-ID"/>
-        </w:rPr>
-        <w:instrText>ADDIN CSL_CITATION { "citationItems" : [ { "id" : "ITEM-1", "itemData" : { "ISBN" : "978-1-84628-345-1", "author" : [ { "dropping-particle" : "", "family" : "Kasabov", "given" : "Nikola", "non-dropping-particle" : "", "parse-names" : false, "suffix" : "" } ], "edition" : "1", "id" : "ITEM-1", "issued" : { "date-parts" : [ [ "2007" ] ] }, "publisher" : "Springer", "publisher-place" : "New York", "title" : "Evolving Connectionist Systems", "type" : "book" }, "uris" : [ "http://www.mendeley.com/documents/?uuid=fe908164-ba4b-4048-aa21-da1c8f800755" ] } ], "mendeley" : { "formattedCitation" : "[3]", "plainTextFormattedCitation" : "[3]", "previouslyFormattedCitation" : "[3]" }, "properties" : { "noteIndex" : 0 }, "schema" : "https://github.com/citation-style-language/schema/raw/master/csl-citation.json" }</w:instrText>
-      </w:r>
-      <w:r>
-        <w:rPr>
-          <w:lang w:val="id-ID"/>
-        </w:rPr>
-        <w:fldChar w:fldCharType="separate"/>
-      </w:r>
-      <w:r>
-        <w:rPr>
-          <w:noProof/>
-          <w:lang w:val="id-ID"/>
-        </w:rPr>
-        <w:t>[3]</w:t>
-      </w:r>
-      <w:r>
-        <w:rPr>
-          <w:lang w:val="id-ID"/>
-        </w:rPr>
-        <w:fldChar w:fldCharType="end"/>
-      </w:r>
-      <w:r>
-        <w:rPr>
-          <w:lang w:val="id-ID"/>
-        </w:rPr>
-        <w:t xml:space="preserve"> </w:t>
-      </w:r>
-      <w:r>
-        <w:t xml:space="preserve">states that </w:t>
-      </w:r>
-      <w:r>
-        <w:rPr>
-          <w:lang w:val="id-ID"/>
-        </w:rPr>
-        <w:t>a</w:t>
-      </w:r>
-      <w:r>
-        <w:rPr>
-          <w:lang w:val="id-ID"/>
-        </w:rPr>
-        <w:t>rtificial neural network</w:t>
-      </w:r>
-      <w:r>
-        <w:rPr>
-          <w:lang w:val="id-ID"/>
-        </w:rPr>
-        <w:t xml:space="preserve"> </w:t>
-      </w:r>
-      <w:r>
-        <w:t xml:space="preserve">can be considered to perform </w:t>
-      </w:r>
-      <w:r>
-        <w:t>prediction task</w:t>
-      </w:r>
-      <w:r>
-        <w:rPr>
-          <w:lang w:val="id-ID"/>
-        </w:rPr>
-        <w:t xml:space="preserve">. </w:t>
-      </w:r>
-      <w:r>
-        <w:t>However, the duration of the prediction process, especially in the training process, is the main problem faced when using artificial neural network to perform prediction process.</w:t>
-      </w:r>
-      <w:r>
-        <w:t xml:space="preserve"> </w:t>
-      </w:r>
-      <w:r>
-        <w:rPr>
-          <w:lang w:val="id-ID"/>
-        </w:rPr>
-        <w:t xml:space="preserve">Werbos </w:t>
-      </w:r>
-      <w:r>
-        <w:rPr>
-          <w:lang w:val="id-ID"/>
-        </w:rPr>
-        <w:fldChar w:fldCharType="begin" w:fldLock="1"/>
-      </w:r>
-      <w:r>
-        <w:rPr>
-          <w:lang w:val="id-ID"/>
-        </w:rPr>
-        <w:instrText>ADDIN CSL_CITATION { "citationItems" : [ { "id" : "ITEM-1", "itemData" : { "author" : [ { "dropping-particle" : "", "family" : "Werbos", "given" : "Paul W.", "non-dropping-particle" : "", "parse-names" : false, "suffix" : "" } ], "id" : "ITEM-1", "issued" : { "date-parts" : [ [ "0" ] ] }, "publisher" : "Harvard University", "title" : "Beyond regression: new tools for prediction and analysis in the behavioral science", "type" : "thesis" }, "uris" : [ "http://www.mendeley.com/documents/?uuid=c67cdc4d-0dd8-4a83-b995-042c603b0a78" ] } ], "mendeley" : { "formattedCitation" : "[4]", "plainTextFormattedCitation" : "[4]", "previouslyFormattedCitation" : "[4]" }, "properties" : { "noteIndex" : 0 }, "schema" : "https://github.com/citation-style-language/schema/raw/master/csl-citation.json" }</w:instrText>
-      </w:r>
-      <w:r>
-        <w:rPr>
-          <w:lang w:val="id-ID"/>
-        </w:rPr>
-        <w:fldChar w:fldCharType="separate"/>
-      </w:r>
-      <w:r>
-        <w:rPr>
-          <w:noProof/>
-          <w:lang w:val="id-ID"/>
-        </w:rPr>
-        <w:t>[4]</w:t>
-      </w:r>
-      <w:r>
-        <w:rPr>
-          <w:lang w:val="id-ID"/>
-        </w:rPr>
-        <w:fldChar w:fldCharType="end"/>
-      </w:r>
-      <w:r>
-        <w:rPr>
-          <w:lang w:val="id-ID"/>
-        </w:rPr>
-        <w:t xml:space="preserve"> </w:t>
-      </w:r>
-      <w:r>
-        <w:t xml:space="preserve">and </w:t>
-      </w:r>
-      <w:r>
-        <w:rPr>
-          <w:lang w:val="id-ID"/>
-        </w:rPr>
-        <w:t xml:space="preserve">Rumelhart </w:t>
-      </w:r>
-      <w:r>
-        <w:rPr>
-          <w:i/>
-          <w:iCs/>
-          <w:lang w:val="id-ID"/>
-        </w:rPr>
-        <w:t>et al.</w:t>
-      </w:r>
-      <w:r>
-        <w:rPr>
-          <w:lang w:val="id-ID"/>
-        </w:rPr>
-        <w:t xml:space="preserve"> </w:t>
-      </w:r>
-      <w:r>
-        <w:rPr>
-          <w:lang w:val="id-ID"/>
-        </w:rPr>
-        <w:fldChar w:fldCharType="begin" w:fldLock="1"/>
-      </w:r>
-      <w:r>
-        <w:rPr>
-          <w:lang w:val="id-ID"/>
-        </w:rPr>
-        <w:instrText>ADDIN CSL_CITATION { "citationItems" : [ { "id" : "ITEM-1", "itemData" : { "author" : [ { "dropping-particle" : "", "family" : "Rumelhart", "given" : "David E", "non-dropping-particle" : "", "parse-names" : false, "suffix" : "" }, { "dropping-particle" : "", "family" : "Hinton", "given" : "Geoffrey E", "non-dropping-particle" : "", "parse-names" : false, "suffix" : "" }, { "dropping-particle" : "", "family" : "Williams", "given" : "Ronald J", "non-dropping-particle" : "", "parse-names" : false, "suffix" : "" } ], "container-title" : "Cognitive modeling", "id" : "ITEM-1", "issue" : "3", "issued" : { "date-parts" : [ [ "1988" ] ] }, "page" : "1", "title" : "Learning representations by back-propagating errors", "type" : "article-journal", "volume" : "5" }, "uris" : [ "http://www.mendeley.com/documents/?uuid=bc3342e7-8a70-44e4-8a13-ba1c090b9025" ] } ], "mendeley" : { "formattedCitation" : "[5]", "plainTextFormattedCitation" : "[5]", "previouslyFormattedCitation" : "[5]" }, "properties" : { "noteIndex" : 0 }, "schema" : "https://github.com/citation-style-language/schema/raw/master/csl-citation.json" }</w:instrText>
-      </w:r>
-      <w:r>
-        <w:rPr>
-          <w:lang w:val="id-ID"/>
-        </w:rPr>
-        <w:fldChar w:fldCharType="separate"/>
-      </w:r>
-      <w:r>
-        <w:rPr>
-          <w:noProof/>
-          <w:lang w:val="id-ID"/>
-        </w:rPr>
-        <w:t>[5]</w:t>
-      </w:r>
-      <w:r>
-        <w:rPr>
-          <w:lang w:val="id-ID"/>
-        </w:rPr>
-        <w:fldChar w:fldCharType="end"/>
-      </w:r>
-      <w:r>
-        <w:rPr>
-          <w:lang w:val="id-ID"/>
-        </w:rPr>
-        <w:t xml:space="preserve"> </w:t>
-      </w:r>
-      <w:r>
-        <w:t xml:space="preserve">have developed backpropagation algorithm, which can be used to improve computation speed while using artificial neural network for prediction process. Despite of the computing speed improvement, </w:t>
-      </w:r>
-      <w:r>
-        <w:t xml:space="preserve">the backpropagation algorithm has difficulty in processing </w:t>
-      </w:r>
-      <w:r>
-        <w:t>a big amount of data.</w:t>
-      </w:r>
-    </w:p>
-    <w:p>
-      <w:pPr>
-        <w:pStyle w:val="BodyText"/>
-        <w:rPr>
-          <w:lang w:val="id-ID"/>
-        </w:rPr>
-      </w:pPr>
-      <w:r>
-        <w:rPr>
-          <w:i/>
-          <w:iCs/>
-          <w:lang w:val="id-ID"/>
-        </w:rPr>
-        <w:t>Extreme learning machine</w:t>
-      </w:r>
-      <w:r>
-        <w:rPr>
-          <w:lang w:val="id-ID"/>
-        </w:rPr>
-        <w:t xml:space="preserve"> </w:t>
-      </w:r>
-      <w:r>
-        <w:rPr>
-          <w:lang w:val="id-ID"/>
-        </w:rPr>
-        <w:fldChar w:fldCharType="begin" w:fldLock="1"/>
-      </w:r>
-      <w:r>
-        <w:rPr>
-          <w:lang w:val="id-ID"/>
-        </w:rPr>
-        <w:instrText>ADDIN CSL_CITATION { "citationItems" : [ { "id" : "ITEM-1", "itemData" : { "DOI" : "10.1016/j.neucom.2005.12.126", "ISSN" : "09252312", "abstract" : "It is clear that the learning speed of feedforward neural networks is in general far slower than required and it has been a major bottleneck in their applications for past decades. Two key reasons behind may be: (1) the slow gradient-based learning algorithms are extensively used to train neural networks, and (2) all the parameters of the networks are tuned iteratively by using such learning algorithms. Unlike these conventional implementations, this paper proposes a new learning algorithm called extreme learning machine (ELM) for single-hidden layer feedforward neural networks (SLFNs) which randomly chooses hidden nodes and analytically determines the output weights of SLFNs. In theory, this algorithm tends to provide good generalization performance at extremely fast learning speed. The experimental results based on a few artificial and real benchmark function approximation and classification problems including very large complex applications show that the new algorithm can produce good generalization performance in most cases and can learn thousands of times faster than conventional popular learning algorithms for feedforward neural networks.11For the preliminary idea of the ELM algorithm, refer to \u201cExtreme Learning Machine: A New Learning Scheme of Feedforward Neural Networks\u201d, Proceedings of International Joint Conference on Neural Networks (IJCNN2004), Budapest, Hungary, 25\u201329 July, 2004.", "author" : [ { "dropping-particle" : "", "family" : "Huang", "given" : "Guang-Bin", "non-dropping-particle" : "", "parse-names" : false, "suffix" : "" }, { "dropping-particle" : "", "family" : "Zhu", "given" : "Qin-Yu", "non-dropping-particle" : "", "parse-names" : false, "suffix" : "" }, { "dropping-particle" : "", "family" : "Siew", "given" : "Chee-Kheong", "non-dropping-particle" : "", "parse-names" : false, "suffix" : "" } ], "container-title" : "Neurocomputing", "id" : "ITEM-1", "issue" : "1", "issued" : { "date-parts" : [ [ "2006" ] ] }, "page" : "489-501", "title" : "Extreme learning machine: Theory and applications", "type" : "article-journal", "volume" : "70" }, "uris" : [ "http://www.mendeley.com/documents/?uuid=d5619d0e-c900-31ec-ba71-75d9c34581b2" ] } ], "mendeley" : { "formattedCitation" : "[6]", "plainTextFormattedCitation" : "[6]", "previouslyFormattedCitation" : "[6]" }, "properties" : { "noteIndex" : 0 }, "schema" : "https://github.com/citation-style-language/schema/raw/master/csl-citation.json" }</w:instrText>
-      </w:r>
-      <w:r>
-        <w:rPr>
-          <w:lang w:val="id-ID"/>
-        </w:rPr>
-        <w:fldChar w:fldCharType="separate"/>
-      </w:r>
-      <w:r>
-        <w:rPr>
-          <w:noProof/>
-          <w:lang w:val="id-ID"/>
-        </w:rPr>
-        <w:t>[6]</w:t>
-      </w:r>
-      <w:r>
-        <w:rPr>
-          <w:lang w:val="id-ID"/>
-        </w:rPr>
-        <w:fldChar w:fldCharType="end"/>
-      </w:r>
-      <w:r>
-        <w:rPr>
-          <w:lang w:val="id-ID"/>
-        </w:rPr>
-        <w:t xml:space="preserve"> </w:t>
-      </w:r>
-      <w:r>
-        <w:t>is one of the algorithm that can be used to improve training speed of artificial neural network.</w:t>
-      </w:r>
-      <w:r>
-        <w:rPr>
-          <w:lang w:val="id-ID"/>
-        </w:rPr>
-        <w:t xml:space="preserve"> </w:t>
-      </w:r>
-      <w:r>
-        <w:t xml:space="preserve">By randomizing input weights and bias, and using Moore-Penrose matrix invers technique, extreme learning machine, which is performed inside a single hidden layer feedforward neural network, can </w:t>
-      </w:r>
-      <w:r>
-        <w:t>perform prediction task with higher accuracy level and faster computation speed</w:t>
-      </w:r>
-      <w:r>
-        <w:rPr>
-          <w:lang w:val="id-ID"/>
-        </w:rPr>
         <w:t>.</w:t>
       </w:r>
-    </w:p>
-    <w:p>
-      <w:pPr>
-        <w:pStyle w:val="BodyText"/>
-        <w:rPr>
-          <w:lang w:val="id-ID"/>
-        </w:rPr>
-      </w:pPr>
-      <w:r>
-        <w:t xml:space="preserve">In this research, the </w:t>
-      </w:r>
-      <w:r>
-        <w:rPr>
-          <w:lang w:val="id-ID"/>
-        </w:rPr>
-        <w:t xml:space="preserve">data </w:t>
-      </w:r>
-      <w:r>
-        <w:t xml:space="preserve">obtained from measurement process done by </w:t>
-      </w:r>
-      <w:r>
-        <w:rPr>
-          <w:lang w:val="id-ID"/>
-        </w:rPr>
-        <w:t xml:space="preserve">Rahmat </w:t>
-      </w:r>
-      <w:r>
-        <w:rPr>
-          <w:i/>
-          <w:iCs/>
-          <w:lang w:val="id-ID"/>
-        </w:rPr>
-        <w:t>et al.</w:t>
-      </w:r>
-      <w:r>
-        <w:rPr>
-          <w:lang w:val="id-ID"/>
-        </w:rPr>
-        <w:t xml:space="preserve"> </w:t>
-      </w:r>
-      <w:r>
-        <w:rPr>
-          <w:lang w:val="id-ID"/>
-        </w:rPr>
-        <w:fldChar w:fldCharType="begin" w:fldLock="1"/>
-      </w:r>
-      <w:r>
-        <w:rPr>
-          <w:lang w:val="id-ID"/>
-        </w:rPr>
-        <w:instrText>ADDIN CSL_CITATION { "citationItems" : [ { "id" : "ITEM-1", "itemData" : { "author" : [ { "dropping-particle" : "", "family" : "Rahmat", "given" : "Romi Fadillah", "non-dropping-particle" : "", "parse-names" : false, "suffix" : "" }, { "dropping-particle" : "", "family" : "Syahputra", "given" : "Mohammad Fadly", "non-dropping-particle" : "", "parse-names" : false, "suffix" : "" }, { "dropping-particle" : "", "family" : "Lydia", "given" : "Maya Silvi", "non-dropping-particle" : "", "parse-names" : false, "suffix" : "" }, { "dropping-particle" : "", "family" : "others", "given" : "", "non-dropping-particle" : "", "parse-names" : false, "suffix" : "" } ], "container-title" : "Informatics and Computing (ICIC), International Conference on", "id" : "ITEM-1", "issued" : { "date-parts" : [ [ "2016" ] ] }, "page" : "383-388", "title" : "Real time monitoring system for water pollution in Lake Toba", "type" : "paper-conference" }, "uris" : [ "http://www.mendeley.com/documents/?uuid=62b71b1a-bae8-4c70-9ed8-7d2ef7fb6cb2" ] } ], "mendeley" : { "formattedCitation" : "[2]", "plainTextFormattedCitation" : "[2]", "previouslyFormattedCitation" : "[2]" }, "properties" : { "noteIndex" : 0 }, "schema" : "https://github.com/citation-style-language/schema/raw/master/csl-citation.json" }</w:instrText>
-      </w:r>
-      <w:r>
-        <w:rPr>
-          <w:lang w:val="id-ID"/>
-        </w:rPr>
-        <w:fldChar w:fldCharType="separate"/>
-      </w:r>
-      <w:r>
-        <w:rPr>
-          <w:noProof/>
-          <w:lang w:val="id-ID"/>
-        </w:rPr>
-        <w:t>[2]</w:t>
-      </w:r>
-      <w:r>
-        <w:rPr>
-          <w:lang w:val="id-ID"/>
-        </w:rPr>
-        <w:fldChar w:fldCharType="end"/>
-      </w:r>
-      <w:r>
-        <w:rPr>
-          <w:lang w:val="id-ID"/>
-        </w:rPr>
-        <w:t xml:space="preserve"> </w:t>
-      </w:r>
-      <w:r>
-        <w:t xml:space="preserve">will be processed using extreme learning, to predict the water quality level in Lake Toba </w:t>
-      </w:r>
-      <w:r>
-        <w:t xml:space="preserve">calculated </w:t>
-      </w:r>
-      <w:r>
-        <w:t>by each data rows.</w:t>
-      </w:r>
-      <w:r>
-        <w:rPr>
-          <w:lang w:val="id-ID"/>
-        </w:rPr>
-        <w:t xml:space="preserve"> </w:t>
-      </w:r>
-      <w:r>
-        <w:t xml:space="preserve">The calculation method of water quality index used in this research is based on </w:t>
-      </w:r>
-      <w:r>
-        <w:rPr>
-          <w:lang w:val="id-ID"/>
-        </w:rPr>
-        <w:t xml:space="preserve">Keputusan </w:t>
-      </w:r>
-      <w:r>
-        <w:rPr>
-          <w:lang w:val="id-ID"/>
-        </w:rPr>
-        <w:t xml:space="preserve">Menteri Negara Lingkungan Hidup Nomor 115 Tahun 2003 </w:t>
-      </w:r>
-      <w:r>
-        <w:rPr>
-          <w:lang w:val="id-ID"/>
-        </w:rPr>
+      <w:r>
+        <w:t xml:space="preserve"> The final result </w:t>
+      </w:r>
+      <w:r>
         <w:lastRenderedPageBreak/>
-        <w:t>tentang Pedoman Penentuan Status Mutu Air</w:t>
-      </w:r>
-      <w:r>
-        <w:rPr>
-          <w:lang w:val="id-ID"/>
-        </w:rPr>
-        <w:t xml:space="preserve"> </w:t>
-      </w:r>
-      <w:r>
-        <w:rPr>
-          <w:lang w:val="id-ID"/>
-        </w:rPr>
-        <w:fldChar w:fldCharType="begin" w:fldLock="1"/>
-      </w:r>
-      <w:r>
-        <w:rPr>
-          <w:lang w:val="id-ID"/>
-        </w:rPr>
-        <w:instrText>ADDIN CSL_CITATION { "citationItems" : [ { "id" : "ITEM-1", "itemData" : { "author" : [ { "dropping-particle" : "", "family" : "Menteri Negara Lingkungan Hidup", "given" : "", "non-dropping-particle" : "", "parse-names" : false, "suffix" : "" } ], "id" : "ITEM-1", "issued" : { "date-parts" : [ [ "2003" ] ] }, "publisher" : "Sekretariat Negara", "publisher-place" : "Jakarta", "title" : "Keputusan Menteri Negara Lingkungan Hidup Nomor 115 Tahun 2003 Tentang Pedoman Penentuan Status Mutu Air", "type" : "bill" }, "uris" : [ "http://www.mendeley.com/documents/?uuid=a4c8b25a-d6a9-40f0-be11-3b42ea711cf8" ] } ], "mendeley" : { "formattedCitation" : "[7]", "plainTextFormattedCitation" : "[7]", "previouslyFormattedCitation" : "[7]" }, "properties" : { "noteIndex" : 0 }, "schema" : "https://github.com/citation-style-language/schema/raw/master/csl-citation.json" }</w:instrText>
-      </w:r>
-      <w:r>
-        <w:rPr>
-          <w:lang w:val="id-ID"/>
-        </w:rPr>
-        <w:fldChar w:fldCharType="separate"/>
-      </w:r>
-      <w:r>
-        <w:rPr>
-          <w:noProof/>
-          <w:lang w:val="id-ID"/>
-        </w:rPr>
-        <w:t>[7]</w:t>
-      </w:r>
-      <w:r>
-        <w:rPr>
-          <w:lang w:val="id-ID"/>
-        </w:rPr>
-        <w:fldChar w:fldCharType="end"/>
-      </w:r>
-      <w:r>
-        <w:rPr>
-          <w:lang w:val="id-ID"/>
-        </w:rPr>
-        <w:t>.</w:t>
-      </w:r>
-      <w:r>
-        <w:t xml:space="preserve"> The final result of this research is a graph showing water quality index obtained from prediction process using extreme learning machine.</w:t>
+        <w:t>of this research is a graph showing water quality index obtained from prediction process using extreme learning machine.</w:t>
       </w:r>
     </w:p>
     <w:p>
@@ -2810,13 +2665,8 @@
           <w:lang w:val="id-ID"/>
         </w:rPr>
       </w:pPr>
-      <w:proofErr w:type="gramStart"/>
-      <w:r>
-        <w:t>where</w:t>
-      </w:r>
-      <w:proofErr w:type="gramEnd"/>
-      <w:r>
-        <w:t xml:space="preserve"> </w:t>
+      <w:r>
+        <w:t xml:space="preserve">where </w:t>
       </w:r>
       <m:oMath>
         <m:sSup>
@@ -3204,13 +3054,8 @@
         <w:t xml:space="preserve">. </w:t>
       </w:r>
       <w:r>
-        <w:t xml:space="preserve">In this step, the input weight received from input neurons, along with bias value, will be calculated according to the activation function determined in the previous process, which will be stored in the </w:t>
-      </w:r>
-      <w:proofErr w:type="gramStart"/>
-      <w:r>
-        <w:t xml:space="preserve">matrix </w:t>
-      </w:r>
-      <w:proofErr w:type="gramEnd"/>
+        <w:t xml:space="preserve">In this step, the input weight received from input neurons, along with bias value, will be calculated according to the activation function determined in the previous process, which will be stored in the matrix </w:t>
+      </w:r>
       <m:oMath>
         <m:r>
           <w:rPr>
@@ -3358,13 +3203,8 @@
           <w:lang w:val="id-ID"/>
         </w:rPr>
       </w:pPr>
-      <w:proofErr w:type="gramStart"/>
-      <w:r>
-        <w:t>where</w:t>
-      </w:r>
-      <w:proofErr w:type="gramEnd"/>
-      <w:r>
-        <w:t xml:space="preserve"> </w:t>
+      <w:r>
+        <w:t xml:space="preserve">where </w:t>
       </w:r>
       <m:oMath>
         <m:r>
@@ -3732,13 +3572,8 @@
           <w:lang w:val="id-ID"/>
         </w:rPr>
       </w:pPr>
-      <w:proofErr w:type="gramStart"/>
-      <w:r>
-        <w:t>where</w:t>
-      </w:r>
-      <w:proofErr w:type="gramEnd"/>
-      <w:r>
-        <w:t xml:space="preserve"> </w:t>
+      <w:r>
+        <w:t xml:space="preserve">where </w:t>
       </w:r>
       <m:oMath>
         <m:sSub>
@@ -5946,7 +5781,23 @@
                 <w:szCs w:val="16"/>
                 <w:lang w:val="id-ID"/>
               </w:rPr>
-              <w:t>0,1</w:t>
+              <w:t>0</w:t>
+            </w:r>
+            <w:r>
+              <w:rPr>
+                <w:sz w:val="16"/>
+                <w:szCs w:val="16"/>
+                <w:lang w:val="en-ID"/>
+              </w:rPr>
+              <w:t>.</w:t>
+            </w:r>
+            <w:r>
+              <w:rPr>
+                <w:sz w:val="16"/>
+                <w:szCs w:val="16"/>
+                <w:lang w:val="id-ID"/>
+              </w:rPr>
+              <w:t>1</w:t>
             </w:r>
           </w:p>
         </w:tc>
@@ -5969,7 +5820,15 @@
                 <w:szCs w:val="16"/>
                 <w:lang w:val="id-ID"/>
               </w:rPr>
-              <w:t>14,0</w:t>
+              <w:t>14.</w:t>
+            </w:r>
+            <w:r>
+              <w:rPr>
+                <w:sz w:val="16"/>
+                <w:szCs w:val="16"/>
+                <w:lang w:val="id-ID"/>
+              </w:rPr>
+              <w:t>0</w:t>
             </w:r>
           </w:p>
         </w:tc>
@@ -6178,7 +6037,23 @@
                 <w:szCs w:val="16"/>
                 <w:lang w:val="id-ID"/>
               </w:rPr>
-              <w:t>20,0</w:t>
+              <w:t>20</w:t>
+            </w:r>
+            <w:r>
+              <w:rPr>
+                <w:sz w:val="16"/>
+                <w:szCs w:val="16"/>
+                <w:lang w:val="en-ID"/>
+              </w:rPr>
+              <w:t>.</w:t>
+            </w:r>
+            <w:r>
+              <w:rPr>
+                <w:sz w:val="16"/>
+                <w:szCs w:val="16"/>
+                <w:lang w:val="id-ID"/>
+              </w:rPr>
+              <w:t>0</w:t>
             </w:r>
           </w:p>
         </w:tc>
@@ -6201,7 +6076,15 @@
                 <w:szCs w:val="16"/>
                 <w:lang w:val="id-ID"/>
               </w:rPr>
-              <w:t>37,0</w:t>
+              <w:t>37.</w:t>
+            </w:r>
+            <w:r>
+              <w:rPr>
+                <w:sz w:val="16"/>
+                <w:szCs w:val="16"/>
+                <w:lang w:val="id-ID"/>
+              </w:rPr>
+              <w:t>0</w:t>
             </w:r>
           </w:p>
         </w:tc>
@@ -6290,7 +6173,15 @@
                 <w:szCs w:val="16"/>
                 <w:lang w:val="id-ID"/>
               </w:rPr>
-              <w:t>20,0</w:t>
+              <w:t>20.</w:t>
+            </w:r>
+            <w:r>
+              <w:rPr>
+                <w:sz w:val="16"/>
+                <w:szCs w:val="16"/>
+                <w:lang w:val="id-ID"/>
+              </w:rPr>
+              <w:t>0</w:t>
             </w:r>
           </w:p>
         </w:tc>
@@ -6313,7 +6204,15 @@
                 <w:szCs w:val="16"/>
                 <w:lang w:val="id-ID"/>
               </w:rPr>
-              <w:t>37,0</w:t>
+              <w:t>37.</w:t>
+            </w:r>
+            <w:r>
+              <w:rPr>
+                <w:sz w:val="16"/>
+                <w:szCs w:val="16"/>
+                <w:lang w:val="id-ID"/>
+              </w:rPr>
+              <w:t>0</w:t>
             </w:r>
           </w:p>
         </w:tc>
@@ -6411,7 +6310,15 @@
                 <w:szCs w:val="16"/>
                 <w:lang w:val="id-ID"/>
               </w:rPr>
-              <w:t>0,0</w:t>
+              <w:t>0.</w:t>
+            </w:r>
+            <w:r>
+              <w:rPr>
+                <w:sz w:val="16"/>
+                <w:szCs w:val="16"/>
+                <w:lang w:val="id-ID"/>
+              </w:rPr>
+              <w:t>0</w:t>
             </w:r>
           </w:p>
         </w:tc>
@@ -6434,7 +6341,23 @@
                 <w:szCs w:val="16"/>
                 <w:lang w:val="id-ID"/>
               </w:rPr>
-              <w:t>100,0</w:t>
+              <w:t>100</w:t>
+            </w:r>
+            <w:r>
+              <w:rPr>
+                <w:sz w:val="16"/>
+                <w:szCs w:val="16"/>
+                <w:lang w:val="en-ID"/>
+              </w:rPr>
+              <w:t>.</w:t>
+            </w:r>
+            <w:r>
+              <w:rPr>
+                <w:sz w:val="16"/>
+                <w:szCs w:val="16"/>
+                <w:lang w:val="id-ID"/>
+              </w:rPr>
+              <w:t>0</w:t>
             </w:r>
           </w:p>
         </w:tc>
@@ -6923,7 +6846,13 @@
               <w:spacing w:line="360" w:lineRule="auto"/>
             </w:pPr>
             <w:r>
-              <w:t>0,12</w:t>
+              <w:t>0</w:t>
+            </w:r>
+            <w:r>
+              <w:t>.</w:t>
+            </w:r>
+            <w:r>
+              <w:t>12</w:t>
             </w:r>
             <w:r>
               <w:t>2</w:t>
@@ -6940,7 +6869,10 @@
               <w:spacing w:line="360" w:lineRule="auto"/>
             </w:pPr>
             <w:r>
-              <w:t>1,09</w:t>
+              <w:t>1.</w:t>
+            </w:r>
+            <w:r>
+              <w:t>09</w:t>
             </w:r>
             <w:r>
               <w:t>7</w:t>
@@ -6957,7 +6889,13 @@
               <w:spacing w:line="360" w:lineRule="auto"/>
             </w:pPr>
             <w:r>
-              <w:t>0,04</w:t>
+              <w:t>0</w:t>
+            </w:r>
+            <w:r>
+              <w:t>.</w:t>
+            </w:r>
+            <w:r>
+              <w:t>04</w:t>
             </w:r>
             <w:r>
               <w:t>7</w:t>
@@ -6974,7 +6912,13 @@
               <w:spacing w:line="360" w:lineRule="auto"/>
             </w:pPr>
             <w:r>
-              <w:t>0,031</w:t>
+              <w:t>0</w:t>
+            </w:r>
+            <w:r>
+              <w:t>.</w:t>
+            </w:r>
+            <w:r>
+              <w:t>031</w:t>
             </w:r>
           </w:p>
         </w:tc>
@@ -7033,7 +6977,10 @@
               <w:spacing w:line="360" w:lineRule="auto"/>
             </w:pPr>
             <w:r>
-              <w:t>0,053</w:t>
+              <w:t>0.</w:t>
+            </w:r>
+            <w:r>
+              <w:t>053</w:t>
             </w:r>
           </w:p>
         </w:tc>
@@ -7047,7 +6994,10 @@
               <w:spacing w:line="360" w:lineRule="auto"/>
             </w:pPr>
             <w:r>
-              <w:t>5,11</w:t>
+              <w:t>5.</w:t>
+            </w:r>
+            <w:r>
+              <w:t>11</w:t>
             </w:r>
             <w:r>
               <w:t>3</w:t>
@@ -7064,7 +7014,10 @@
               <w:spacing w:line="360" w:lineRule="auto"/>
             </w:pPr>
             <w:r>
-              <w:t>0,04</w:t>
+              <w:t>0.</w:t>
+            </w:r>
+            <w:r>
+              <w:t>04</w:t>
             </w:r>
             <w:r>
               <w:t>7</w:t>
@@ -7081,7 +7034,13 @@
               <w:spacing w:line="360" w:lineRule="auto"/>
             </w:pPr>
             <w:r>
-              <w:t>0,031</w:t>
+              <w:t>0</w:t>
+            </w:r>
+            <w:r>
+              <w:t>.</w:t>
+            </w:r>
+            <w:r>
+              <w:t>031</w:t>
             </w:r>
           </w:p>
         </w:tc>
@@ -7148,7 +7107,10 @@
               <w:spacing w:line="360" w:lineRule="auto"/>
             </w:pPr>
             <w:r>
-              <w:t>1,207</w:t>
+              <w:t>1.</w:t>
+            </w:r>
+            <w:r>
+              <w:t>207</w:t>
             </w:r>
           </w:p>
         </w:tc>
@@ -7162,7 +7124,10 @@
               <w:spacing w:line="360" w:lineRule="auto"/>
             </w:pPr>
             <w:r>
-              <w:t>3,65</w:t>
+              <w:t>3.</w:t>
+            </w:r>
+            <w:r>
+              <w:t>65</w:t>
             </w:r>
             <w:r>
               <w:t>8</w:t>
@@ -7179,7 +7144,10 @@
               <w:spacing w:line="360" w:lineRule="auto"/>
             </w:pPr>
             <w:r>
-              <w:t>0,078</w:t>
+              <w:t>0.</w:t>
+            </w:r>
+            <w:r>
+              <w:t>078</w:t>
             </w:r>
           </w:p>
         </w:tc>
@@ -7193,7 +7161,13 @@
               <w:spacing w:line="360" w:lineRule="auto"/>
             </w:pPr>
             <w:r>
-              <w:t>0,047</w:t>
+              <w:t>0</w:t>
+            </w:r>
+            <w:r>
+              <w:t>.</w:t>
+            </w:r>
+            <w:r>
+              <w:t>047</w:t>
             </w:r>
           </w:p>
         </w:tc>
@@ -7252,7 +7226,13 @@
               <w:spacing w:line="360" w:lineRule="auto"/>
             </w:pPr>
             <w:r>
-              <w:t>1,149</w:t>
+              <w:t>1</w:t>
+            </w:r>
+            <w:r>
+              <w:t>.</w:t>
+            </w:r>
+            <w:r>
+              <w:t>149</w:t>
             </w:r>
           </w:p>
         </w:tc>
@@ -7266,7 +7246,10 @@
               <w:spacing w:line="360" w:lineRule="auto"/>
             </w:pPr>
             <w:r>
-              <w:t>3,51</w:t>
+              <w:t>3.</w:t>
+            </w:r>
+            <w:r>
+              <w:t>51</w:t>
             </w:r>
             <w:r>
               <w:t>1</w:t>
@@ -7283,7 +7266,10 @@
               <w:spacing w:line="360" w:lineRule="auto"/>
             </w:pPr>
             <w:r>
-              <w:t>0,062</w:t>
+              <w:t>0.</w:t>
+            </w:r>
+            <w:r>
+              <w:t>062</w:t>
             </w:r>
           </w:p>
         </w:tc>
@@ -7297,7 +7283,10 @@
               <w:spacing w:line="360" w:lineRule="auto"/>
             </w:pPr>
             <w:r>
-              <w:t>0,04</w:t>
+              <w:t>0.</w:t>
+            </w:r>
+            <w:r>
+              <w:t>04</w:t>
             </w:r>
             <w:r>
               <w:t>7</w:t>
@@ -7367,7 +7356,10 @@
               <w:spacing w:line="360" w:lineRule="auto"/>
             </w:pPr>
             <w:r>
-              <w:t>1,153</w:t>
+              <w:t>1.</w:t>
+            </w:r>
+            <w:r>
+              <w:t>153</w:t>
             </w:r>
           </w:p>
         </w:tc>
@@ -7381,7 +7373,10 @@
               <w:spacing w:line="360" w:lineRule="auto"/>
             </w:pPr>
             <w:r>
-              <w:t>1,41</w:t>
+              <w:t>1.</w:t>
+            </w:r>
+            <w:r>
+              <w:t>41</w:t>
             </w:r>
             <w:r>
               <w:t>2</w:t>
@@ -7398,7 +7393,10 @@
               <w:spacing w:line="360" w:lineRule="auto"/>
             </w:pPr>
             <w:r>
-              <w:t>0,062</w:t>
+              <w:t>0.</w:t>
+            </w:r>
+            <w:r>
+              <w:t>062</w:t>
             </w:r>
           </w:p>
         </w:tc>
@@ -7412,7 +7410,10 @@
               <w:spacing w:line="360" w:lineRule="auto"/>
             </w:pPr>
             <w:r>
-              <w:t>0,09</w:t>
+              <w:t>0.</w:t>
+            </w:r>
+            <w:r>
+              <w:t>09</w:t>
             </w:r>
             <w:r>
               <w:t>4</w:t>
@@ -7474,7 +7475,10 @@
               <w:spacing w:line="360" w:lineRule="auto"/>
             </w:pPr>
             <w:r>
-              <w:t>1,078</w:t>
+              <w:t>1.</w:t>
+            </w:r>
+            <w:r>
+              <w:t>078</w:t>
             </w:r>
           </w:p>
         </w:tc>
@@ -7488,7 +7492,10 @@
               <w:spacing w:line="360" w:lineRule="auto"/>
             </w:pPr>
             <w:r>
-              <w:t>5,60</w:t>
+              <w:t>5.</w:t>
+            </w:r>
+            <w:r>
+              <w:t>60</w:t>
             </w:r>
             <w:r>
               <w:t>2</w:t>
@@ -7505,7 +7512,10 @@
               <w:spacing w:line="360" w:lineRule="auto"/>
             </w:pPr>
             <w:r>
-              <w:t>0,078</w:t>
+              <w:t>0.</w:t>
+            </w:r>
+            <w:r>
+              <w:t>078</w:t>
             </w:r>
           </w:p>
         </w:tc>
@@ -7519,7 +7529,10 @@
               <w:spacing w:line="360" w:lineRule="auto"/>
             </w:pPr>
             <w:r>
-              <w:t>0,062</w:t>
+              <w:t>0.</w:t>
+            </w:r>
+            <w:r>
+              <w:t>062</w:t>
             </w:r>
           </w:p>
         </w:tc>
@@ -7586,7 +7599,10 @@
               <w:spacing w:line="360" w:lineRule="auto"/>
             </w:pPr>
             <w:r>
-              <w:t>0,37</w:t>
+              <w:t>0.</w:t>
+            </w:r>
+            <w:r>
+              <w:t>37</w:t>
             </w:r>
             <w:r>
               <w:t>7</w:t>
@@ -7603,7 +7619,10 @@
               <w:spacing w:line="360" w:lineRule="auto"/>
             </w:pPr>
             <w:r>
-              <w:t>3,05</w:t>
+              <w:t>3.</w:t>
+            </w:r>
+            <w:r>
+              <w:t>05</w:t>
             </w:r>
             <w:r>
               <w:t>8</w:t>
@@ -7620,7 +7639,10 @@
               <w:spacing w:line="360" w:lineRule="auto"/>
             </w:pPr>
             <w:r>
-              <w:t>0,06</w:t>
+              <w:t>0.</w:t>
+            </w:r>
+            <w:r>
+              <w:t>06</w:t>
             </w:r>
             <w:r>
               <w:t>2</w:t>
@@ -7637,7 +7659,10 @@
               <w:spacing w:line="360" w:lineRule="auto"/>
             </w:pPr>
             <w:r>
-              <w:t>0,04</w:t>
+              <w:t>0.</w:t>
+            </w:r>
+            <w:r>
+              <w:t>04</w:t>
             </w:r>
             <w:r>
               <w:t>7</w:t>
@@ -7699,7 +7724,10 @@
               <w:spacing w:line="360" w:lineRule="auto"/>
             </w:pPr>
             <w:r>
-              <w:t>0,17</w:t>
+              <w:t>0.</w:t>
+            </w:r>
+            <w:r>
+              <w:t>17</w:t>
             </w:r>
             <w:r>
               <w:t>3</w:t>
@@ -7716,11 +7744,17 @@
               <w:spacing w:line="360" w:lineRule="auto"/>
             </w:pPr>
             <w:r>
-              <w:t>3,43</w:t>
-            </w:r>
-            <w:r>
               <w:t>3</w:t>
             </w:r>
+            <w:r>
+              <w:t>.</w:t>
+            </w:r>
+            <w:r>
+              <w:t>43</w:t>
+            </w:r>
+            <w:r>
+              <w:t>3</w:t>
+            </w:r>
           </w:p>
         </w:tc>
         <w:tc>
@@ -7733,7 +7767,10 @@
               <w:spacing w:line="360" w:lineRule="auto"/>
             </w:pPr>
             <w:r>
-              <w:t>0,06</w:t>
+              <w:t>0.</w:t>
+            </w:r>
+            <w:r>
+              <w:t>06</w:t>
             </w:r>
             <w:r>
               <w:t>2</w:t>
@@ -7750,7 +7787,10 @@
               <w:spacing w:line="360" w:lineRule="auto"/>
             </w:pPr>
             <w:r>
-              <w:t>0,062</w:t>
+              <w:t>0.</w:t>
+            </w:r>
+            <w:r>
+              <w:t>062</w:t>
             </w:r>
           </w:p>
         </w:tc>
@@ -11965,7 +12005,7 @@
 </file>
 
 <file path=word/numbering.xml><?xml version="1.0" encoding="utf-8"?>
-<w:numbering xmlns:wpc="http://schemas.microsoft.com/office/word/2010/wordprocessingCanvas" xmlns:mc="http://schemas.openxmlformats.org/markup-compatibility/2006" xmlns:o="urn:schemas-microsoft-com:office:office" xmlns:r="http://schemas.openxmlformats.org/officeDocument/2006/relationships" xmlns:m="http://schemas.openxmlformats.org/officeDocument/2006/math" xmlns:v="urn:schemas-microsoft-com:vml" xmlns:wp14="http://schemas.microsoft.com/office/word/2010/wordprocessingDrawing" xmlns:wp="http://schemas.openxmlformats.org/drawingml/2006/wordprocessingDrawing" xmlns:w10="urn:schemas-microsoft-com:office:word" xmlns:w="http://schemas.openxmlformats.org/wordprocessingml/2006/main" xmlns:w14="http://schemas.microsoft.com/office/word/2010/wordml" xmlns:w15="http://schemas.microsoft.com/office/word/2012/wordml" xmlns:wpg="http://schemas.microsoft.com/office/word/2010/wordprocessingGroup" xmlns:wpi="http://schemas.microsoft.com/office/word/2010/wordprocessingInk" xmlns:wne="http://schemas.microsoft.com/office/word/2006/wordml" xmlns:wps="http://schemas.microsoft.com/office/word/2010/wordprocessingShape" mc:Ignorable="w14 w15 wp14">
+<w:numbering xmlns:wpc="http://schemas.microsoft.com/office/word/2010/wordprocessingCanvas" xmlns:cx="http://schemas.microsoft.com/office/drawing/2014/chartex" xmlns:cx1="http://schemas.microsoft.com/office/drawing/2015/9/8/chartex" xmlns:cx2="http://schemas.microsoft.com/office/drawing/2015/10/21/chartex" xmlns:cx3="http://schemas.microsoft.com/office/drawing/2016/5/9/chartex" xmlns:cx4="http://schemas.microsoft.com/office/drawing/2016/5/10/chartex" xmlns:cx5="http://schemas.microsoft.com/office/drawing/2016/5/11/chartex" xmlns:cx6="http://schemas.microsoft.com/office/drawing/2016/5/12/chartex" xmlns:cx7="http://schemas.microsoft.com/office/drawing/2016/5/13/chartex" xmlns:cx8="http://schemas.microsoft.com/office/drawing/2016/5/14/chartex" xmlns:mc="http://schemas.openxmlformats.org/markup-compatibility/2006" xmlns:aink="http://schemas.microsoft.com/office/drawing/2016/ink" xmlns:am3d="http://schemas.microsoft.com/office/drawing/2017/model3d" xmlns:o="urn:schemas-microsoft-com:office:office" xmlns:r="http://schemas.openxmlformats.org/officeDocument/2006/relationships" xmlns:m="http://schemas.openxmlformats.org/officeDocument/2006/math" xmlns:v="urn:schemas-microsoft-com:vml" xmlns:wp14="http://schemas.microsoft.com/office/word/2010/wordprocessingDrawing" xmlns:wp="http://schemas.openxmlformats.org/drawingml/2006/wordprocessingDrawing" xmlns:w10="urn:schemas-microsoft-com:office:word" xmlns:w="http://schemas.openxmlformats.org/wordprocessingml/2006/main" xmlns:w14="http://schemas.microsoft.com/office/word/2010/wordml" xmlns:w15="http://schemas.microsoft.com/office/word/2012/wordml" xmlns:w16cid="http://schemas.microsoft.com/office/word/2016/wordml/cid" xmlns:w16se="http://schemas.microsoft.com/office/word/2015/wordml/symex" xmlns:wpg="http://schemas.microsoft.com/office/word/2010/wordprocessingGroup" xmlns:wpi="http://schemas.microsoft.com/office/word/2010/wordprocessingInk" xmlns:wne="http://schemas.microsoft.com/office/word/2006/wordml" xmlns:wps="http://schemas.microsoft.com/office/word/2010/wordprocessingShape" mc:Ignorable="w14 w15 w16se w16cid wp14">
   <w:abstractNum w:abstractNumId="0" w15:restartNumberingAfterBreak="0">
     <w:nsid w:val="20AF0333"/>
     <w:multiLevelType w:val="hybridMultilevel"/>
@@ -13103,7 +13143,7 @@
 </file>
 
 <file path=word/styles.xml><?xml version="1.0" encoding="utf-8"?>
-<w:styles xmlns:mc="http://schemas.openxmlformats.org/markup-compatibility/2006" xmlns:r="http://schemas.openxmlformats.org/officeDocument/2006/relationships" xmlns:w="http://schemas.openxmlformats.org/wordprocessingml/2006/main" xmlns:w14="http://schemas.microsoft.com/office/word/2010/wordml" xmlns:w15="http://schemas.microsoft.com/office/word/2012/wordml" mc:Ignorable="w14 w15">
+<w:styles xmlns:mc="http://schemas.openxmlformats.org/markup-compatibility/2006" xmlns:r="http://schemas.openxmlformats.org/officeDocument/2006/relationships" xmlns:w="http://schemas.openxmlformats.org/wordprocessingml/2006/main" xmlns:w14="http://schemas.microsoft.com/office/word/2010/wordml" xmlns:w15="http://schemas.microsoft.com/office/word/2012/wordml" xmlns:w16cid="http://schemas.microsoft.com/office/word/2016/wordml/cid" xmlns:w16se="http://schemas.microsoft.com/office/word/2015/wordml/symex" mc:Ignorable="w14 w15 w16se w16cid">
   <w:docDefaults>
     <w:rPrDefault>
       <w:rPr>
@@ -13113,7 +13153,7 @@
     </w:rPrDefault>
     <w:pPrDefault/>
   </w:docDefaults>
-  <w:latentStyles w:defLockedState="0" w:defUIPriority="99" w:defSemiHidden="0" w:defUnhideWhenUsed="0" w:defQFormat="0" w:count="371">
+  <w:latentStyles w:defLockedState="0" w:defUIPriority="99" w:defSemiHidden="0" w:defUnhideWhenUsed="0" w:defQFormat="0" w:count="375">
     <w:lsdException w:name="Normal" w:uiPriority="0" w:qFormat="1"/>
     <w:lsdException w:name="heading 1" w:qFormat="1"/>
     <w:lsdException w:name="heading 2" w:qFormat="1"/>
@@ -13219,7 +13259,6 @@
     <w:lsdException w:name="HTML Sample" w:semiHidden="1" w:unhideWhenUsed="1"/>
     <w:lsdException w:name="HTML Typewriter" w:semiHidden="1" w:unhideWhenUsed="1"/>
     <w:lsdException w:name="HTML Variable" w:semiHidden="1" w:unhideWhenUsed="1"/>
-    <w:lsdException w:name="Normal Table" w:semiHidden="1" w:unhideWhenUsed="1"/>
     <w:lsdException w:name="annotation subject" w:semiHidden="1" w:unhideWhenUsed="1"/>
     <w:lsdException w:name="No List" w:semiHidden="1" w:unhideWhenUsed="1"/>
     <w:lsdException w:name="Outline List 1" w:semiHidden="1" w:unhideWhenUsed="1"/>
@@ -13263,10 +13302,8 @@
     <w:lsdException w:name="Table Elegant" w:semiHidden="1" w:unhideWhenUsed="1"/>
     <w:lsdException w:name="Table Professional" w:semiHidden="1" w:unhideWhenUsed="1"/>
     <w:lsdException w:name="Table Subtle 1" w:semiHidden="1" w:unhideWhenUsed="1"/>
-    <w:lsdException w:name="Table Subtle 2" w:semiHidden="1" w:unhideWhenUsed="1"/>
     <w:lsdException w:name="Table Web 1" w:semiHidden="1" w:unhideWhenUsed="1"/>
     <w:lsdException w:name="Table Web 2" w:semiHidden="1" w:unhideWhenUsed="1"/>
-    <w:lsdException w:name="Table Web 3" w:semiHidden="1" w:unhideWhenUsed="1"/>
     <w:lsdException w:name="Balloon Text" w:semiHidden="1" w:unhideWhenUsed="1"/>
     <w:lsdException w:name="Table Grid" w:uiPriority="59"/>
     <w:lsdException w:name="Table Theme" w:semiHidden="1" w:unhideWhenUsed="1"/>
@@ -13485,6 +13522,10 @@
     <w:lsdException w:name="List Table 5 Dark Accent 6" w:uiPriority="50"/>
     <w:lsdException w:name="List Table 6 Colorful Accent 6" w:uiPriority="51"/>
     <w:lsdException w:name="List Table 7 Colorful Accent 6" w:uiPriority="52"/>
+    <w:lsdException w:name="Mention" w:semiHidden="1" w:unhideWhenUsed="1"/>
+    <w:lsdException w:name="Smart Hyperlink" w:semiHidden="1" w:unhideWhenUsed="1"/>
+    <w:lsdException w:name="Hashtag" w:semiHidden="1" w:unhideWhenUsed="1"/>
+    <w:lsdException w:name="Unresolved Mention" w:semiHidden="1" w:unhideWhenUsed="1"/>
   </w:latentStyles>
   <w:style w:type="paragraph" w:default="1" w:styleId="Normal">
     <w:name w:val="Normal"/>
@@ -14350,7 +14391,7 @@
 </file>
 
 <file path=customXml/itemProps1.xml><?xml version="1.0" encoding="utf-8"?>
-<ds:datastoreItem xmlns:ds="http://schemas.openxmlformats.org/officeDocument/2006/customXml" ds:itemID="{A56A4C22-59EA-481B-B3B3-06525721F984}">
+<ds:datastoreItem xmlns:ds="http://schemas.openxmlformats.org/officeDocument/2006/customXml" ds:itemID="{DC26913E-B1AF-4380-A811-4F58F7150783}">
   <ds:schemaRefs>
     <ds:schemaRef ds:uri="http://schemas.openxmlformats.org/officeDocument/2006/bibliography"/>
   </ds:schemaRefs>
